--- a/Work Case 5/WORK-CASE №5.docx
+++ b/Work Case 5/WORK-CASE №5.docx
@@ -1,6 +1,6 @@
 
 <file path=word/document.xml><?xml version="1.0" encoding="utf-8"?>
-<w:document xmlns:wpc="http://schemas.microsoft.com/office/word/2010/wordprocessingCanvas" xmlns:mc="http://schemas.openxmlformats.org/markup-compatibility/2006" xmlns:o="urn:schemas-microsoft-com:office:office" xmlns:r="http://schemas.openxmlformats.org/officeDocument/2006/relationships" xmlns:m="http://schemas.openxmlformats.org/officeDocument/2006/math" xmlns:v="urn:schemas-microsoft-com:vml" xmlns:wp14="http://schemas.microsoft.com/office/word/2010/wordprocessingDrawing" xmlns:wp="http://schemas.openxmlformats.org/drawingml/2006/wordprocessingDrawing" xmlns:w10="urn:schemas-microsoft-com:office:word" xmlns:w="http://schemas.openxmlformats.org/wordprocessingml/2006/main" xmlns:w14="http://schemas.microsoft.com/office/word/2010/wordml" xmlns:w15="http://schemas.microsoft.com/office/word/2012/wordml" xmlns:wpg="http://schemas.microsoft.com/office/word/2010/wordprocessingGroup" xmlns:wpi="http://schemas.microsoft.com/office/word/2010/wordprocessingInk" xmlns:wne="http://schemas.microsoft.com/office/word/2006/wordml" xmlns:wps="http://schemas.microsoft.com/office/word/2010/wordprocessingShape" mc:Ignorable="w14 w15 wp14">
+<w:document xmlns:wpc="http://schemas.microsoft.com/office/word/2010/wordprocessingCanvas" xmlns:cx="http://schemas.microsoft.com/office/drawing/2014/chartex" xmlns:cx1="http://schemas.microsoft.com/office/drawing/2015/9/8/chartex" xmlns:cx2="http://schemas.microsoft.com/office/drawing/2015/10/21/chartex" xmlns:cx3="http://schemas.microsoft.com/office/drawing/2016/5/9/chartex" xmlns:cx4="http://schemas.microsoft.com/office/drawing/2016/5/10/chartex" xmlns:cx5="http://schemas.microsoft.com/office/drawing/2016/5/11/chartex" xmlns:cx6="http://schemas.microsoft.com/office/drawing/2016/5/12/chartex" xmlns:cx7="http://schemas.microsoft.com/office/drawing/2016/5/13/chartex" xmlns:cx8="http://schemas.microsoft.com/office/drawing/2016/5/14/chartex" xmlns:mc="http://schemas.openxmlformats.org/markup-compatibility/2006" xmlns:aink="http://schemas.microsoft.com/office/drawing/2016/ink" xmlns:am3d="http://schemas.microsoft.com/office/drawing/2017/model3d" xmlns:o="urn:schemas-microsoft-com:office:office" xmlns:r="http://schemas.openxmlformats.org/officeDocument/2006/relationships" xmlns:m="http://schemas.openxmlformats.org/officeDocument/2006/math" xmlns:v="urn:schemas-microsoft-com:vml" xmlns:wp14="http://schemas.microsoft.com/office/word/2010/wordprocessingDrawing" xmlns:wp="http://schemas.openxmlformats.org/drawingml/2006/wordprocessingDrawing" xmlns:w10="urn:schemas-microsoft-com:office:word" xmlns:w="http://schemas.openxmlformats.org/wordprocessingml/2006/main" xmlns:w14="http://schemas.microsoft.com/office/word/2010/wordml" xmlns:w15="http://schemas.microsoft.com/office/word/2012/wordml" xmlns:w16cex="http://schemas.microsoft.com/office/word/2018/wordml/cex" xmlns:w16cid="http://schemas.microsoft.com/office/word/2016/wordml/cid" xmlns:w16="http://schemas.microsoft.com/office/word/2018/wordml" xmlns:w16sdtdh="http://schemas.microsoft.com/office/word/2020/wordml/sdtdatahash" xmlns:w16se="http://schemas.microsoft.com/office/word/2015/wordml/symex" xmlns:wpg="http://schemas.microsoft.com/office/word/2010/wordprocessingGroup" xmlns:wpi="http://schemas.microsoft.com/office/word/2010/wordprocessingInk" xmlns:wne="http://schemas.microsoft.com/office/word/2006/wordml" xmlns:wps="http://schemas.microsoft.com/office/word/2010/wordprocessingShape" mc:Ignorable="w14 w15 w16se w16cid w16 w16cex w16sdtdh wp14">
   <w:body>
     <w:p>
       <w:pPr>
@@ -192,9 +192,9 @@
           <w:color w:val="000000"/>
           <w:sz w:val="44"/>
           <w:szCs w:val="44"/>
-          <w:lang w:val="ru-RU" w:eastAsia="uk-UA"/>
-        </w:rPr>
-        <w:t>4</w:t>
+          <w:lang w:val="en-US" w:eastAsia="uk-UA"/>
+        </w:rPr>
+        <w:t>5</w:t>
       </w:r>
       <w:r>
         <w:rPr>
@@ -904,6 +904,26 @@
           <w:lang w:eastAsia="uk-UA"/>
         </w:rPr>
       </w:pPr>
+      <w:r>
+        <w:rPr>
+          <w:rFonts w:ascii="Times New Roman" w:eastAsia="Times New Roman" w:hAnsi="Times New Roman" w:cs="Times New Roman"/>
+          <w:color w:val="000000" w:themeColor="text1"/>
+          <w:sz w:val="28"/>
+          <w:szCs w:val="28"/>
+          <w:lang w:val="en-US" w:eastAsia="uk-UA"/>
+        </w:rPr>
+        <w:t>…</w:t>
+      </w:r>
+      <w:r>
+        <w:rPr>
+          <w:rFonts w:ascii="Times New Roman" w:eastAsia="Times New Roman" w:hAnsi="Times New Roman" w:cs="Times New Roman"/>
+          <w:color w:val="000000" w:themeColor="text1"/>
+          <w:sz w:val="28"/>
+          <w:szCs w:val="28"/>
+          <w:lang w:eastAsia="uk-UA"/>
+        </w:rPr>
+        <w:t>…………………</w:t>
+      </w:r>
       <w:proofErr w:type="gramStart"/>
       <w:r>
         <w:rPr>
@@ -911,10 +931,21 @@
           <w:color w:val="000000" w:themeColor="text1"/>
           <w:sz w:val="28"/>
           <w:szCs w:val="28"/>
+          <w:lang w:eastAsia="uk-UA"/>
+        </w:rPr>
+        <w:t>…</w:t>
+      </w:r>
+      <w:r>
+        <w:rPr>
+          <w:rFonts w:ascii="Times New Roman" w:eastAsia="Times New Roman" w:hAnsi="Times New Roman" w:cs="Times New Roman"/>
+          <w:color w:val="000000" w:themeColor="text1"/>
+          <w:sz w:val="28"/>
+          <w:szCs w:val="28"/>
           <w:lang w:val="en-US" w:eastAsia="uk-UA"/>
         </w:rPr>
-        <w:t>…</w:t>
-      </w:r>
+        <w:t>..</w:t>
+      </w:r>
+      <w:proofErr w:type="gramEnd"/>
       <w:r>
         <w:rPr>
           <w:rFonts w:ascii="Times New Roman" w:eastAsia="Times New Roman" w:hAnsi="Times New Roman" w:cs="Times New Roman"/>
@@ -923,7 +954,7 @@
           <w:szCs w:val="28"/>
           <w:lang w:eastAsia="uk-UA"/>
         </w:rPr>
-        <w:t>……………………</w:t>
+        <w:t>…………</w:t>
       </w:r>
       <w:r>
         <w:rPr>
@@ -933,29 +964,8 @@
           <w:szCs w:val="28"/>
           <w:lang w:val="en-US" w:eastAsia="uk-UA"/>
         </w:rPr>
-        <w:t>..</w:t>
-      </w:r>
-      <w:r>
-        <w:rPr>
-          <w:rFonts w:ascii="Times New Roman" w:eastAsia="Times New Roman" w:hAnsi="Times New Roman" w:cs="Times New Roman"/>
-          <w:color w:val="000000" w:themeColor="text1"/>
-          <w:sz w:val="28"/>
-          <w:szCs w:val="28"/>
-          <w:lang w:eastAsia="uk-UA"/>
-        </w:rPr>
-        <w:t>…………</w:t>
-      </w:r>
-      <w:r>
-        <w:rPr>
-          <w:rFonts w:ascii="Times New Roman" w:eastAsia="Times New Roman" w:hAnsi="Times New Roman" w:cs="Times New Roman"/>
-          <w:color w:val="000000" w:themeColor="text1"/>
-          <w:sz w:val="28"/>
-          <w:szCs w:val="28"/>
-          <w:lang w:val="en-US" w:eastAsia="uk-UA"/>
-        </w:rPr>
         <w:t>.</w:t>
       </w:r>
-      <w:proofErr w:type="gramEnd"/>
       <w:r>
         <w:rPr>
           <w:rFonts w:ascii="Times New Roman" w:eastAsia="Times New Roman" w:hAnsi="Times New Roman" w:cs="Times New Roman"/>
@@ -1075,6 +1085,46 @@
           <w:lang w:val="en-US" w:eastAsia="uk-UA"/>
         </w:rPr>
       </w:pPr>
+      <w:r>
+        <w:rPr>
+          <w:rFonts w:ascii="Times New Roman" w:eastAsia="Times New Roman" w:hAnsi="Times New Roman" w:cs="Times New Roman"/>
+          <w:color w:val="000000" w:themeColor="text1"/>
+          <w:sz w:val="28"/>
+          <w:szCs w:val="28"/>
+          <w:lang w:val="en-US" w:eastAsia="uk-UA"/>
+        </w:rPr>
+        <w:t>Conclusions</w:t>
+      </w:r>
+      <w:r>
+        <w:rPr>
+          <w:rFonts w:ascii="Times New Roman" w:eastAsia="Times New Roman" w:hAnsi="Times New Roman" w:cs="Times New Roman"/>
+          <w:color w:val="000000" w:themeColor="text1"/>
+          <w:sz w:val="28"/>
+          <w:szCs w:val="28"/>
+          <w:lang w:val="en-US" w:eastAsia="uk-UA"/>
+        </w:rPr>
+        <w:t>.</w:t>
+      </w:r>
+      <w:r>
+        <w:rPr>
+          <w:rFonts w:ascii="Times New Roman" w:eastAsia="Times New Roman" w:hAnsi="Times New Roman" w:cs="Times New Roman"/>
+          <w:color w:val="000000" w:themeColor="text1"/>
+          <w:sz w:val="28"/>
+          <w:szCs w:val="28"/>
+          <w:lang w:eastAsia="uk-UA"/>
+        </w:rPr>
+        <w:t>………………………………………………………………………</w:t>
+      </w:r>
+      <w:r>
+        <w:rPr>
+          <w:rFonts w:ascii="Times New Roman" w:eastAsia="Times New Roman" w:hAnsi="Times New Roman" w:cs="Times New Roman"/>
+          <w:color w:val="000000" w:themeColor="text1"/>
+          <w:sz w:val="28"/>
+          <w:szCs w:val="28"/>
+          <w:lang w:val="en-US" w:eastAsia="uk-UA"/>
+        </w:rPr>
+        <w:t>…</w:t>
+      </w:r>
       <w:proofErr w:type="gramStart"/>
       <w:r>
         <w:rPr>
@@ -1082,10 +1132,21 @@
           <w:color w:val="000000" w:themeColor="text1"/>
           <w:sz w:val="28"/>
           <w:szCs w:val="28"/>
+          <w:lang w:eastAsia="uk-UA"/>
+        </w:rPr>
+        <w:t>…</w:t>
+      </w:r>
+      <w:r>
+        <w:rPr>
+          <w:rFonts w:ascii="Times New Roman" w:eastAsia="Times New Roman" w:hAnsi="Times New Roman" w:cs="Times New Roman"/>
+          <w:color w:val="000000" w:themeColor="text1"/>
+          <w:sz w:val="28"/>
+          <w:szCs w:val="28"/>
           <w:lang w:val="en-US" w:eastAsia="uk-UA"/>
         </w:rPr>
-        <w:t>Conclusions</w:t>
-      </w:r>
+        <w:t>..</w:t>
+      </w:r>
+      <w:proofErr w:type="gramEnd"/>
       <w:r>
         <w:rPr>
           <w:rFonts w:ascii="Times New Roman" w:eastAsia="Times New Roman" w:hAnsi="Times New Roman" w:cs="Times New Roman"/>
@@ -1094,49 +1155,8 @@
           <w:szCs w:val="28"/>
           <w:lang w:val="en-US" w:eastAsia="uk-UA"/>
         </w:rPr>
-        <w:t>.</w:t>
-      </w:r>
-      <w:r>
-        <w:rPr>
-          <w:rFonts w:ascii="Times New Roman" w:eastAsia="Times New Roman" w:hAnsi="Times New Roman" w:cs="Times New Roman"/>
-          <w:color w:val="000000" w:themeColor="text1"/>
-          <w:sz w:val="28"/>
-          <w:szCs w:val="28"/>
-          <w:lang w:eastAsia="uk-UA"/>
-        </w:rPr>
-        <w:t>………………………………………………………………………</w:t>
-      </w:r>
-      <w:r>
-        <w:rPr>
-          <w:rFonts w:ascii="Times New Roman" w:eastAsia="Times New Roman" w:hAnsi="Times New Roman" w:cs="Times New Roman"/>
-          <w:color w:val="000000" w:themeColor="text1"/>
-          <w:sz w:val="28"/>
-          <w:szCs w:val="28"/>
-          <w:lang w:val="en-US" w:eastAsia="uk-UA"/>
-        </w:rPr>
-        <w:t>…</w:t>
-      </w:r>
-      <w:r>
-        <w:rPr>
-          <w:rFonts w:ascii="Times New Roman" w:eastAsia="Times New Roman" w:hAnsi="Times New Roman" w:cs="Times New Roman"/>
-          <w:color w:val="000000" w:themeColor="text1"/>
-          <w:sz w:val="28"/>
-          <w:szCs w:val="28"/>
-          <w:lang w:eastAsia="uk-UA"/>
-        </w:rPr>
-        <w:t>…</w:t>
-      </w:r>
-      <w:r>
-        <w:rPr>
-          <w:rFonts w:ascii="Times New Roman" w:eastAsia="Times New Roman" w:hAnsi="Times New Roman" w:cs="Times New Roman"/>
-          <w:color w:val="000000" w:themeColor="text1"/>
-          <w:sz w:val="28"/>
-          <w:szCs w:val="28"/>
-          <w:lang w:val="en-US" w:eastAsia="uk-UA"/>
-        </w:rPr>
-        <w:t>..11</w:t>
-      </w:r>
-      <w:proofErr w:type="gramEnd"/>
+        <w:t>11</w:t>
+      </w:r>
     </w:p>
     <w:p>
       <w:pPr>
@@ -1731,15 +1751,7 @@
           <w:sz w:val="28"/>
           <w:szCs w:val="28"/>
         </w:rPr>
-        <w:t xml:space="preserve"> створює віртуальний файловий інтерфейс, який відображає фізичний пристрій у системі. Наприклад, для флешки це може бути представлено як спеціальний файл у каталозі </w:t>
-      </w:r>
-      <w:r>
-        <w:rPr>
-          <w:rFonts w:ascii="Times New Roman" w:hAnsi="Times New Roman" w:cs="Times New Roman"/>
-          <w:sz w:val="28"/>
-          <w:szCs w:val="28"/>
-        </w:rPr>
-        <w:t>/</w:t>
+        <w:t xml:space="preserve"> створює віртуальний файловий інтерфейс, який відображає фізичний пристрій у системі. Наприклад, для флешки це може бути представлено як спеціальний файл у каталозі /</w:t>
       </w:r>
       <w:proofErr w:type="spellStart"/>
       <w:r>
@@ -2756,243 +2768,803 @@
           <w:sz w:val="28"/>
           <w:szCs w:val="28"/>
         </w:rPr>
-        <w:t xml:space="preserve"> Вартість Windows варіюється в залежності від версії і вимагає придбання ліцензії</w:t>
-      </w:r>
-      <w:bookmarkStart w:id="0" w:name="_GoBack"/>
-      <w:bookmarkEnd w:id="0"/>
-      <w:r>
-        <w:rPr>
-          <w:rFonts w:ascii="Times New Roman" w:hAnsi="Times New Roman" w:cs="Times New Roman"/>
-          <w:bCs/>
-          <w:sz w:val="28"/>
-          <w:szCs w:val="28"/>
-        </w:rPr>
+        <w:t xml:space="preserve"> Вартість Windows варіюється в залежності від версії і вимагає придбання ліцензії.</w:t>
+      </w:r>
+    </w:p>
+    <w:p>
+      <w:pPr>
+        <w:rPr>
+          <w:rFonts w:ascii="Times New Roman" w:hAnsi="Times New Roman" w:cs="Times New Roman"/>
+          <w:sz w:val="28"/>
+          <w:szCs w:val="28"/>
+        </w:rPr>
+      </w:pPr>
+    </w:p>
+    <w:p>
+      <w:pPr>
+        <w:rPr>
+          <w:rFonts w:ascii="Times New Roman" w:hAnsi="Times New Roman" w:cs="Times New Roman"/>
+          <w:sz w:val="28"/>
+          <w:szCs w:val="28"/>
+        </w:rPr>
+      </w:pPr>
+    </w:p>
+    <w:p>
+      <w:pPr>
+        <w:rPr>
+          <w:rFonts w:ascii="Times New Roman" w:hAnsi="Times New Roman" w:cs="Times New Roman"/>
+          <w:sz w:val="28"/>
+          <w:szCs w:val="28"/>
+        </w:rPr>
+      </w:pPr>
+    </w:p>
+    <w:p>
+      <w:pPr>
+        <w:rPr>
+          <w:rFonts w:ascii="Times New Roman" w:hAnsi="Times New Roman" w:cs="Times New Roman"/>
+          <w:b/>
+          <w:sz w:val="28"/>
+          <w:szCs w:val="28"/>
+          <w:lang w:val="en-US"/>
+        </w:rPr>
+      </w:pPr>
+      <w:proofErr w:type="spellStart"/>
+      <w:r>
+        <w:rPr>
+          <w:rFonts w:ascii="Times New Roman" w:hAnsi="Times New Roman" w:cs="Times New Roman"/>
+          <w:b/>
+          <w:sz w:val="28"/>
+          <w:szCs w:val="28"/>
+        </w:rPr>
+        <w:t>The</w:t>
+      </w:r>
+      <w:proofErr w:type="spellEnd"/>
+      <w:r>
+        <w:rPr>
+          <w:rFonts w:ascii="Times New Roman" w:hAnsi="Times New Roman" w:cs="Times New Roman"/>
+          <w:b/>
+          <w:sz w:val="28"/>
+          <w:szCs w:val="28"/>
+        </w:rPr>
+        <w:t xml:space="preserve"> </w:t>
+      </w:r>
+      <w:proofErr w:type="spellStart"/>
+      <w:r>
+        <w:rPr>
+          <w:rFonts w:ascii="Times New Roman" w:hAnsi="Times New Roman" w:cs="Times New Roman"/>
+          <w:b/>
+          <w:sz w:val="28"/>
+          <w:szCs w:val="28"/>
+        </w:rPr>
+        <w:t>material</w:t>
+      </w:r>
+      <w:proofErr w:type="spellEnd"/>
+      <w:r>
+        <w:rPr>
+          <w:rFonts w:ascii="Times New Roman" w:hAnsi="Times New Roman" w:cs="Times New Roman"/>
+          <w:b/>
+          <w:sz w:val="28"/>
+          <w:szCs w:val="28"/>
+        </w:rPr>
+        <w:t xml:space="preserve"> </w:t>
+      </w:r>
+      <w:proofErr w:type="spellStart"/>
+      <w:r>
+        <w:rPr>
+          <w:rFonts w:ascii="Times New Roman" w:hAnsi="Times New Roman" w:cs="Times New Roman"/>
+          <w:b/>
+          <w:sz w:val="28"/>
+          <w:szCs w:val="28"/>
+        </w:rPr>
+        <w:t>was</w:t>
+      </w:r>
+      <w:proofErr w:type="spellEnd"/>
+      <w:r>
+        <w:rPr>
+          <w:rFonts w:ascii="Times New Roman" w:hAnsi="Times New Roman" w:cs="Times New Roman"/>
+          <w:b/>
+          <w:sz w:val="28"/>
+          <w:szCs w:val="28"/>
+        </w:rPr>
+        <w:t xml:space="preserve"> </w:t>
+      </w:r>
+      <w:proofErr w:type="spellStart"/>
+      <w:r>
+        <w:rPr>
+          <w:rFonts w:ascii="Times New Roman" w:hAnsi="Times New Roman" w:cs="Times New Roman"/>
+          <w:b/>
+          <w:sz w:val="28"/>
+          <w:szCs w:val="28"/>
+        </w:rPr>
+        <w:t>prepared</w:t>
+      </w:r>
+      <w:proofErr w:type="spellEnd"/>
+      <w:r>
+        <w:rPr>
+          <w:rFonts w:ascii="Times New Roman" w:hAnsi="Times New Roman" w:cs="Times New Roman"/>
+          <w:b/>
+          <w:sz w:val="28"/>
+          <w:szCs w:val="28"/>
+        </w:rPr>
+        <w:t xml:space="preserve"> </w:t>
+      </w:r>
+      <w:proofErr w:type="spellStart"/>
+      <w:r>
+        <w:rPr>
+          <w:rFonts w:ascii="Times New Roman" w:hAnsi="Times New Roman" w:cs="Times New Roman"/>
+          <w:b/>
+          <w:sz w:val="28"/>
+          <w:szCs w:val="28"/>
+        </w:rPr>
+        <w:t>by</w:t>
+      </w:r>
+      <w:proofErr w:type="spellEnd"/>
+      <w:r>
+        <w:rPr>
+          <w:rFonts w:ascii="Times New Roman" w:hAnsi="Times New Roman" w:cs="Times New Roman"/>
+          <w:b/>
+          <w:sz w:val="28"/>
+          <w:szCs w:val="28"/>
+        </w:rPr>
+        <w:t xml:space="preserve"> a </w:t>
+      </w:r>
+      <w:proofErr w:type="spellStart"/>
+      <w:r>
+        <w:rPr>
+          <w:rFonts w:ascii="Times New Roman" w:hAnsi="Times New Roman" w:cs="Times New Roman"/>
+          <w:b/>
+          <w:sz w:val="28"/>
+          <w:szCs w:val="28"/>
+        </w:rPr>
+        <w:t>student</w:t>
+      </w:r>
+      <w:proofErr w:type="spellEnd"/>
+      <w:r>
+        <w:rPr>
+          <w:rFonts w:ascii="Times New Roman" w:hAnsi="Times New Roman" w:cs="Times New Roman"/>
+          <w:b/>
+          <w:sz w:val="28"/>
+          <w:szCs w:val="28"/>
+        </w:rPr>
+        <w:t xml:space="preserve"> </w:t>
+      </w:r>
+      <w:proofErr w:type="spellStart"/>
+      <w:r>
+        <w:rPr>
+          <w:rFonts w:ascii="Times New Roman" w:hAnsi="Times New Roman" w:cs="Times New Roman"/>
+          <w:b/>
+          <w:sz w:val="28"/>
+          <w:szCs w:val="28"/>
+        </w:rPr>
+        <w:t>Dziubenko</w:t>
+      </w:r>
+      <w:proofErr w:type="spellEnd"/>
+    </w:p>
+    <w:p>
+      <w:r>
+        <w:t xml:space="preserve">Завдання: Підключіть до вашої віртуальної машини зі встановленою ОС </w:t>
+      </w:r>
+      <w:proofErr w:type="spellStart"/>
+      <w:r>
+        <w:t>Linux</w:t>
+      </w:r>
+      <w:proofErr w:type="spellEnd"/>
+      <w:r>
+        <w:t xml:space="preserve"> флешку та принтер (за можливості) та через графічний інтерфейс скопіюйте один файл з флешки на віртуальну машину та роздрукуйте його (такі ж самі дії повторіть, але з іншим файлом та через команди в терміналі).</w:t>
+      </w:r>
+    </w:p>
+    <w:p>
+      <w:r>
+        <w:t xml:space="preserve">Для підключення до вашої віртуальної машини зі встановленою ОС </w:t>
+      </w:r>
+      <w:proofErr w:type="spellStart"/>
+      <w:r>
+        <w:t>Linux</w:t>
+      </w:r>
+      <w:proofErr w:type="spellEnd"/>
+      <w:r>
+        <w:t xml:space="preserve"> флешки та принтера вам потрібно: - В залежності від </w:t>
+      </w:r>
+      <w:proofErr w:type="spellStart"/>
+      <w:r>
+        <w:t>встановленної</w:t>
+      </w:r>
+      <w:proofErr w:type="spellEnd"/>
+      <w:r>
+        <w:t xml:space="preserve"> вами версії </w:t>
+      </w:r>
+      <w:proofErr w:type="spellStart"/>
+      <w:r>
+        <w:t>VirtualBox</w:t>
+      </w:r>
+      <w:proofErr w:type="spellEnd"/>
+      <w:r>
+        <w:t xml:space="preserve"> потрібно на офіціальному сайті проекту </w:t>
+      </w:r>
+      <w:proofErr w:type="spellStart"/>
+      <w:r>
+        <w:t>VirtualBox</w:t>
+      </w:r>
+      <w:proofErr w:type="spellEnd"/>
+      <w:r>
+        <w:t xml:space="preserve"> інсталювати доповнення "</w:t>
+      </w:r>
+      <w:proofErr w:type="spellStart"/>
+      <w:r>
+        <w:t>VBox</w:t>
+      </w:r>
+      <w:proofErr w:type="spellEnd"/>
+      <w:r>
+        <w:t xml:space="preserve"> </w:t>
+      </w:r>
+      <w:proofErr w:type="spellStart"/>
+      <w:r>
+        <w:t>Extension</w:t>
+      </w:r>
+      <w:proofErr w:type="spellEnd"/>
+      <w:r>
+        <w:t xml:space="preserve"> </w:t>
+      </w:r>
+      <w:proofErr w:type="spellStart"/>
+      <w:r>
+        <w:t>Pack</w:t>
+      </w:r>
+      <w:proofErr w:type="spellEnd"/>
+      <w:r>
+        <w:t>".</w:t>
+      </w:r>
+    </w:p>
+    <w:p/>
+    <w:p>
+      <w:r>
+        <w:t xml:space="preserve">Щоб дізнатися версію слідуйте наступним крокам - Відкрийте </w:t>
+      </w:r>
+      <w:proofErr w:type="spellStart"/>
+      <w:r>
+        <w:t>VBox</w:t>
+      </w:r>
+      <w:proofErr w:type="spellEnd"/>
+      <w:r>
+        <w:t xml:space="preserve"> -&gt; В верхніх </w:t>
+      </w:r>
+      <w:proofErr w:type="spellStart"/>
+      <w:r>
+        <w:t>ползунках</w:t>
+      </w:r>
+      <w:proofErr w:type="spellEnd"/>
+      <w:r>
+        <w:t xml:space="preserve"> виберіть </w:t>
+      </w:r>
+      <w:proofErr w:type="spellStart"/>
+      <w:r>
+        <w:t>Help</w:t>
+      </w:r>
+      <w:proofErr w:type="spellEnd"/>
+      <w:r>
+        <w:t xml:space="preserve"> -&gt; </w:t>
+      </w:r>
+      <w:proofErr w:type="spellStart"/>
+      <w:r>
+        <w:t>About</w:t>
+      </w:r>
+      <w:proofErr w:type="spellEnd"/>
+      <w:r>
+        <w:t xml:space="preserve"> </w:t>
+      </w:r>
+      <w:proofErr w:type="spellStart"/>
+      <w:r>
+        <w:t>VirtualBox</w:t>
+      </w:r>
+      <w:proofErr w:type="spellEnd"/>
+      <w:r>
+        <w:t xml:space="preserve"> -&gt; Там ви побачите версію потрібну вам.</w:t>
+      </w:r>
+    </w:p>
+    <w:p>
+      <w:pPr>
+        <w:rPr>
+          <w:rFonts w:ascii="Times New Roman" w:hAnsi="Times New Roman" w:cs="Times New Roman"/>
+          <w:sz w:val="24"/>
+          <w:szCs w:val="24"/>
+          <w:lang/>
+        </w:rPr>
+      </w:pPr>
+      <w:r>
+        <w:rPr>
+          <w:noProof/>
+        </w:rPr>
+        <w:drawing>
+          <wp:inline distT="0" distB="0" distL="0" distR="0" wp14:anchorId="3EBC233C" wp14:editId="6B0A9E92">
+            <wp:extent cx="4006850" cy="2717800"/>
+            <wp:effectExtent l="0" t="0" r="0" b="6350"/>
+            <wp:docPr id="2" name="Рисунок 2"/>
+            <wp:cNvGraphicFramePr>
+              <a:graphicFrameLocks xmlns:a="http://schemas.openxmlformats.org/drawingml/2006/main" noChangeAspect="1"/>
+            </wp:cNvGraphicFramePr>
+            <a:graphic xmlns:a="http://schemas.openxmlformats.org/drawingml/2006/main">
+              <a:graphicData uri="http://schemas.openxmlformats.org/drawingml/2006/picture">
+                <pic:pic xmlns:pic="http://schemas.openxmlformats.org/drawingml/2006/picture">
+                  <pic:nvPicPr>
+                    <pic:cNvPr id="0" name="Picture 6"/>
+                    <pic:cNvPicPr>
+                      <a:picLocks noChangeAspect="1" noChangeArrowheads="1"/>
+                    </pic:cNvPicPr>
+                  </pic:nvPicPr>
+                  <pic:blipFill>
+                    <a:blip r:embed="rId8">
+                      <a:extLst>
+                        <a:ext uri="{28A0092B-C50C-407E-A947-70E740481C1C}">
+                          <a14:useLocalDpi xmlns:a14="http://schemas.microsoft.com/office/drawing/2010/main" val="0"/>
+                        </a:ext>
+                      </a:extLst>
+                    </a:blip>
+                    <a:srcRect/>
+                    <a:stretch>
+                      <a:fillRect/>
+                    </a:stretch>
+                  </pic:blipFill>
+                  <pic:spPr bwMode="auto">
+                    <a:xfrm>
+                      <a:off x="0" y="0"/>
+                      <a:ext cx="4006850" cy="2717800"/>
+                    </a:xfrm>
+                    <a:prstGeom prst="rect">
+                      <a:avLst/>
+                    </a:prstGeom>
+                    <a:noFill/>
+                    <a:ln>
+                      <a:noFill/>
+                    </a:ln>
+                  </pic:spPr>
+                </pic:pic>
+              </a:graphicData>
+            </a:graphic>
+          </wp:inline>
+        </w:drawing>
+      </w:r>
+    </w:p>
+    <w:p>
+      <w:r>
+        <w:t xml:space="preserve">Після цього в вашому браузері вбийте в пошук </w:t>
+      </w:r>
+      <w:proofErr w:type="spellStart"/>
+      <w:r>
+        <w:t>vbox</w:t>
+      </w:r>
+      <w:proofErr w:type="spellEnd"/>
+      <w:r>
+        <w:t xml:space="preserve"> </w:t>
+      </w:r>
+      <w:proofErr w:type="spellStart"/>
+      <w:r>
+        <w:t>extension</w:t>
+      </w:r>
+      <w:proofErr w:type="spellEnd"/>
+      <w:r>
+        <w:t xml:space="preserve"> </w:t>
+      </w:r>
+      <w:proofErr w:type="spellStart"/>
+      <w:r>
+        <w:t>pack</w:t>
+      </w:r>
+      <w:proofErr w:type="spellEnd"/>
+      <w:r>
+        <w:t xml:space="preserve">, перший буде </w:t>
+      </w:r>
+      <w:proofErr w:type="spellStart"/>
+      <w:r>
+        <w:t>офф</w:t>
+      </w:r>
+      <w:proofErr w:type="spellEnd"/>
+      <w:r>
+        <w:t xml:space="preserve"> сайт. На цьому сайті знайдіть пункт </w:t>
+      </w:r>
+      <w:proofErr w:type="spellStart"/>
+      <w:r>
+        <w:t>VirtualBox</w:t>
+      </w:r>
+      <w:proofErr w:type="spellEnd"/>
+      <w:r>
+        <w:t xml:space="preserve"> </w:t>
+      </w:r>
+      <w:proofErr w:type="spellStart"/>
+      <w:r>
+        <w:t>older</w:t>
+      </w:r>
+      <w:proofErr w:type="spellEnd"/>
+      <w:r>
+        <w:t xml:space="preserve"> </w:t>
+      </w:r>
+      <w:proofErr w:type="spellStart"/>
+      <w:r>
+        <w:t>builds</w:t>
+      </w:r>
+      <w:proofErr w:type="spellEnd"/>
+      <w:r>
+        <w:t xml:space="preserve"> де ви знайдете свою поточну версію </w:t>
+      </w:r>
+      <w:proofErr w:type="spellStart"/>
+      <w:r>
+        <w:t>vbox</w:t>
+      </w:r>
+      <w:proofErr w:type="spellEnd"/>
+      <w:r>
+        <w:t xml:space="preserve"> та інсталюйте </w:t>
+      </w:r>
+      <w:proofErr w:type="spellStart"/>
+      <w:r>
+        <w:t>extension</w:t>
+      </w:r>
+      <w:proofErr w:type="spellEnd"/>
+      <w:r>
+        <w:t xml:space="preserve"> </w:t>
+      </w:r>
+      <w:proofErr w:type="spellStart"/>
+      <w:r>
+        <w:t>pack</w:t>
+      </w:r>
+      <w:proofErr w:type="spellEnd"/>
+      <w:r>
         <w:t>.</w:t>
       </w:r>
     </w:p>
     <w:p>
-      <w:pPr>
-        <w:rPr>
-          <w:rFonts w:ascii="Times New Roman" w:hAnsi="Times New Roman" w:cs="Times New Roman"/>
-          <w:sz w:val="28"/>
-          <w:szCs w:val="28"/>
-        </w:rPr>
-      </w:pPr>
-    </w:p>
-    <w:p>
-      <w:pPr>
-        <w:rPr>
-          <w:rFonts w:ascii="Times New Roman" w:hAnsi="Times New Roman" w:cs="Times New Roman"/>
-          <w:sz w:val="28"/>
-          <w:szCs w:val="28"/>
-        </w:rPr>
-      </w:pPr>
-    </w:p>
-    <w:p>
-      <w:pPr>
-        <w:rPr>
-          <w:rFonts w:ascii="Times New Roman" w:hAnsi="Times New Roman" w:cs="Times New Roman"/>
-          <w:sz w:val="28"/>
-          <w:szCs w:val="28"/>
-        </w:rPr>
-      </w:pPr>
-    </w:p>
-    <w:p>
-      <w:pPr>
-        <w:rPr>
-          <w:rFonts w:ascii="Times New Roman" w:hAnsi="Times New Roman" w:cs="Times New Roman"/>
-          <w:b/>
-          <w:sz w:val="28"/>
-          <w:szCs w:val="28"/>
-          <w:lang w:val="en-US"/>
-        </w:rPr>
-      </w:pPr>
+      <w:r>
+        <w:t xml:space="preserve">Після інсталяції відкрийте </w:t>
+      </w:r>
       <w:proofErr w:type="spellStart"/>
       <w:r>
-        <w:rPr>
-          <w:rFonts w:ascii="Times New Roman" w:hAnsi="Times New Roman" w:cs="Times New Roman"/>
-          <w:b/>
-          <w:sz w:val="28"/>
-          <w:szCs w:val="28"/>
-        </w:rPr>
-        <w:t>The</w:t>
+        <w:t>vbox</w:t>
       </w:r>
       <w:proofErr w:type="spellEnd"/>
       <w:r>
-        <w:rPr>
-          <w:rFonts w:ascii="Times New Roman" w:hAnsi="Times New Roman" w:cs="Times New Roman"/>
-          <w:b/>
-          <w:sz w:val="28"/>
-          <w:szCs w:val="28"/>
-        </w:rPr>
-        <w:t xml:space="preserve"> </w:t>
+        <w:t xml:space="preserve"> -&gt; </w:t>
       </w:r>
       <w:proofErr w:type="spellStart"/>
       <w:r>
-        <w:rPr>
-          <w:rFonts w:ascii="Times New Roman" w:hAnsi="Times New Roman" w:cs="Times New Roman"/>
-          <w:b/>
-          <w:sz w:val="28"/>
-          <w:szCs w:val="28"/>
-        </w:rPr>
-        <w:t>material</w:t>
+        <w:t>File</w:t>
       </w:r>
       <w:proofErr w:type="spellEnd"/>
       <w:r>
-        <w:rPr>
-          <w:rFonts w:ascii="Times New Roman" w:hAnsi="Times New Roman" w:cs="Times New Roman"/>
-          <w:b/>
-          <w:sz w:val="28"/>
-          <w:szCs w:val="28"/>
-        </w:rPr>
-        <w:t xml:space="preserve"> </w:t>
+        <w:t xml:space="preserve"> -&gt; </w:t>
       </w:r>
       <w:proofErr w:type="spellStart"/>
       <w:r>
-        <w:rPr>
-          <w:rFonts w:ascii="Times New Roman" w:hAnsi="Times New Roman" w:cs="Times New Roman"/>
-          <w:b/>
-          <w:sz w:val="28"/>
-          <w:szCs w:val="28"/>
-        </w:rPr>
-        <w:t>was</w:t>
+        <w:t>Prefewrences</w:t>
       </w:r>
       <w:proofErr w:type="spellEnd"/>
       <w:r>
-        <w:rPr>
-          <w:rFonts w:ascii="Times New Roman" w:hAnsi="Times New Roman" w:cs="Times New Roman"/>
-          <w:b/>
-          <w:sz w:val="28"/>
-          <w:szCs w:val="28"/>
-        </w:rPr>
-        <w:t xml:space="preserve"> </w:t>
+        <w:t xml:space="preserve"> -&gt; </w:t>
       </w:r>
       <w:proofErr w:type="spellStart"/>
       <w:r>
-        <w:rPr>
-          <w:rFonts w:ascii="Times New Roman" w:hAnsi="Times New Roman" w:cs="Times New Roman"/>
-          <w:b/>
-          <w:sz w:val="28"/>
-          <w:szCs w:val="28"/>
-        </w:rPr>
-        <w:t>prepared</w:t>
+        <w:t>Extensions</w:t>
       </w:r>
       <w:proofErr w:type="spellEnd"/>
       <w:r>
-        <w:rPr>
-          <w:rFonts w:ascii="Times New Roman" w:hAnsi="Times New Roman" w:cs="Times New Roman"/>
-          <w:b/>
-          <w:sz w:val="28"/>
-          <w:szCs w:val="28"/>
-        </w:rPr>
-        <w:t xml:space="preserve"> </w:t>
+        <w:t xml:space="preserve"> -&gt; Та вставте інстальований раніше файл з </w:t>
       </w:r>
       <w:proofErr w:type="spellStart"/>
       <w:r>
-        <w:rPr>
-          <w:rFonts w:ascii="Times New Roman" w:hAnsi="Times New Roman" w:cs="Times New Roman"/>
-          <w:b/>
-          <w:sz w:val="28"/>
-          <w:szCs w:val="28"/>
-        </w:rPr>
-        <w:t>by</w:t>
+        <w:t>доповленнями</w:t>
       </w:r>
       <w:proofErr w:type="spellEnd"/>
       <w:r>
-        <w:rPr>
-          <w:rFonts w:ascii="Times New Roman" w:hAnsi="Times New Roman" w:cs="Times New Roman"/>
-          <w:b/>
-          <w:sz w:val="28"/>
-          <w:szCs w:val="28"/>
-        </w:rPr>
-        <w:t xml:space="preserve"> a </w:t>
+        <w:t>.</w:t>
+      </w:r>
+    </w:p>
+    <w:p>
+      <w:r>
+        <w:t xml:space="preserve">Далі в налаштуваннях вашої віртуальної машини буде 3 пункти - </w:t>
       </w:r>
       <w:proofErr w:type="spellStart"/>
       <w:r>
-        <w:rPr>
-          <w:rFonts w:ascii="Times New Roman" w:hAnsi="Times New Roman" w:cs="Times New Roman"/>
-          <w:b/>
-          <w:sz w:val="28"/>
-          <w:szCs w:val="28"/>
-        </w:rPr>
-        <w:t>student</w:t>
+        <w:t>юсб</w:t>
       </w:r>
       <w:proofErr w:type="spellEnd"/>
       <w:r>
-        <w:rPr>
-          <w:rFonts w:ascii="Times New Roman" w:hAnsi="Times New Roman" w:cs="Times New Roman"/>
-          <w:b/>
-          <w:sz w:val="28"/>
-          <w:szCs w:val="28"/>
-        </w:rPr>
-        <w:t xml:space="preserve"> </w:t>
+        <w:t xml:space="preserve"> 1,2,3. В моєму випадку я вибрав </w:t>
       </w:r>
       <w:proofErr w:type="spellStart"/>
       <w:r>
-        <w:rPr>
-          <w:rFonts w:ascii="Times New Roman" w:hAnsi="Times New Roman" w:cs="Times New Roman"/>
-          <w:b/>
-          <w:sz w:val="28"/>
-          <w:szCs w:val="28"/>
-        </w:rPr>
-        <w:t>Dziubenko</w:t>
+        <w:t>юсб</w:t>
       </w:r>
       <w:proofErr w:type="spellEnd"/>
-    </w:p>
-    <w:p>
-      <w:pPr>
-        <w:rPr>
-          <w:rFonts w:ascii="Times New Roman" w:hAnsi="Times New Roman" w:cs="Times New Roman"/>
-          <w:sz w:val="28"/>
-          <w:szCs w:val="28"/>
-        </w:rPr>
-      </w:pPr>
-    </w:p>
-    <w:p>
-      <w:pPr>
-        <w:rPr>
-          <w:rFonts w:ascii="Times New Roman" w:hAnsi="Times New Roman" w:cs="Times New Roman"/>
-          <w:sz w:val="28"/>
-          <w:szCs w:val="28"/>
-        </w:rPr>
-      </w:pPr>
-    </w:p>
-    <w:p>
-      <w:pPr>
-        <w:rPr>
-          <w:rFonts w:ascii="Times New Roman" w:hAnsi="Times New Roman" w:cs="Times New Roman"/>
-          <w:sz w:val="28"/>
-          <w:szCs w:val="28"/>
-        </w:rPr>
-      </w:pPr>
-    </w:p>
-    <w:p>
-      <w:pPr>
-        <w:rPr>
-          <w:rFonts w:ascii="Times New Roman" w:hAnsi="Times New Roman" w:cs="Times New Roman"/>
-          <w:sz w:val="28"/>
-          <w:szCs w:val="28"/>
-        </w:rPr>
-      </w:pPr>
-    </w:p>
-    <w:p>
-      <w:pPr>
-        <w:rPr>
-          <w:rFonts w:ascii="Times New Roman" w:hAnsi="Times New Roman" w:cs="Times New Roman"/>
-          <w:b/>
-          <w:sz w:val="28"/>
-          <w:szCs w:val="28"/>
-        </w:rPr>
-      </w:pPr>
-    </w:p>
-    <w:p>
-      <w:pPr>
-        <w:rPr>
-          <w:rFonts w:ascii="Times New Roman" w:hAnsi="Times New Roman" w:cs="Times New Roman"/>
-          <w:sz w:val="28"/>
-          <w:szCs w:val="28"/>
-        </w:rPr>
-      </w:pPr>
+      <w:r>
+        <w:t xml:space="preserve"> 2 та додав флешку.</w:t>
+      </w:r>
+    </w:p>
+    <w:p>
+      <w:r>
+        <w:rPr>
+          <w:noProof/>
+        </w:rPr>
+        <w:lastRenderedPageBreak/>
+        <w:drawing>
+          <wp:inline distT="0" distB="0" distL="0" distR="0" wp14:anchorId="5A7A131F" wp14:editId="6C7B181A">
+            <wp:extent cx="3556000" cy="3009900"/>
+            <wp:effectExtent l="0" t="0" r="6350" b="0"/>
+            <wp:docPr id="3" name="Рисунок 3"/>
+            <wp:cNvGraphicFramePr>
+              <a:graphicFrameLocks xmlns:a="http://schemas.openxmlformats.org/drawingml/2006/main" noChangeAspect="1"/>
+            </wp:cNvGraphicFramePr>
+            <a:graphic xmlns:a="http://schemas.openxmlformats.org/drawingml/2006/main">
+              <a:graphicData uri="http://schemas.openxmlformats.org/drawingml/2006/picture">
+                <pic:pic xmlns:pic="http://schemas.openxmlformats.org/drawingml/2006/picture">
+                  <pic:nvPicPr>
+                    <pic:cNvPr id="3" name="Рисунок 3"/>
+                    <pic:cNvPicPr/>
+                  </pic:nvPicPr>
+                  <pic:blipFill>
+                    <a:blip r:embed="rId9">
+                      <a:extLst>
+                        <a:ext uri="{28A0092B-C50C-407E-A947-70E740481C1C}">
+                          <a14:useLocalDpi xmlns:a14="http://schemas.microsoft.com/office/drawing/2010/main" val="0"/>
+                        </a:ext>
+                      </a:extLst>
+                    </a:blip>
+                    <a:stretch>
+                      <a:fillRect/>
+                    </a:stretch>
+                  </pic:blipFill>
+                  <pic:spPr>
+                    <a:xfrm>
+                      <a:off x="0" y="0"/>
+                      <a:ext cx="3556000" cy="3009900"/>
+                    </a:xfrm>
+                    <a:prstGeom prst="rect">
+                      <a:avLst/>
+                    </a:prstGeom>
+                  </pic:spPr>
+                </pic:pic>
+              </a:graphicData>
+            </a:graphic>
+          </wp:inline>
+        </w:drawing>
+      </w:r>
+    </w:p>
+    <w:p>
+      <w:r>
+        <w:t xml:space="preserve">Якщо ви виповнили пункти наведені раніше, при запуску </w:t>
+      </w:r>
+      <w:proofErr w:type="spellStart"/>
+      <w:r>
+        <w:t>вітруальної</w:t>
+      </w:r>
+      <w:proofErr w:type="spellEnd"/>
+      <w:r>
+        <w:t xml:space="preserve"> машини у вас з'явиться на робочому столі ярлик вашої флешки.</w:t>
+      </w:r>
+    </w:p>
+    <w:p/>
+    <w:p>
+      <w:r>
+        <w:t xml:space="preserve">Для додавання принтера в меню налаштування віртуальної машини, в каталогу </w:t>
+      </w:r>
+      <w:proofErr w:type="spellStart"/>
+      <w:r>
+        <w:t>юсб</w:t>
+      </w:r>
+      <w:proofErr w:type="spellEnd"/>
+      <w:r>
+        <w:t xml:space="preserve"> додайте свій принтер.</w:t>
+      </w:r>
+    </w:p>
+    <w:p>
+      <w:pPr>
+        <w:rPr>
+          <w:rFonts w:ascii="Times New Roman" w:hAnsi="Times New Roman" w:cs="Times New Roman"/>
+          <w:sz w:val="28"/>
+          <w:szCs w:val="28"/>
+        </w:rPr>
+      </w:pPr>
+      <w:r>
+        <w:rPr>
+          <w:rFonts w:ascii="Times New Roman" w:hAnsi="Times New Roman" w:cs="Times New Roman"/>
+          <w:noProof/>
+          <w:sz w:val="28"/>
+          <w:szCs w:val="28"/>
+        </w:rPr>
+        <w:drawing>
+          <wp:inline distT="0" distB="0" distL="0" distR="0" wp14:anchorId="691570BA" wp14:editId="61E182C2">
+            <wp:extent cx="3822700" cy="2400300"/>
+            <wp:effectExtent l="0" t="0" r="6350" b="0"/>
+            <wp:docPr id="4" name="Рисунок 4"/>
+            <wp:cNvGraphicFramePr>
+              <a:graphicFrameLocks xmlns:a="http://schemas.openxmlformats.org/drawingml/2006/main" noChangeAspect="1"/>
+            </wp:cNvGraphicFramePr>
+            <a:graphic xmlns:a="http://schemas.openxmlformats.org/drawingml/2006/main">
+              <a:graphicData uri="http://schemas.openxmlformats.org/drawingml/2006/picture">
+                <pic:pic xmlns:pic="http://schemas.openxmlformats.org/drawingml/2006/picture">
+                  <pic:nvPicPr>
+                    <pic:cNvPr id="4" name="Рисунок 4"/>
+                    <pic:cNvPicPr/>
+                  </pic:nvPicPr>
+                  <pic:blipFill>
+                    <a:blip r:embed="rId10">
+                      <a:extLst>
+                        <a:ext uri="{28A0092B-C50C-407E-A947-70E740481C1C}">
+                          <a14:useLocalDpi xmlns:a14="http://schemas.microsoft.com/office/drawing/2010/main" val="0"/>
+                        </a:ext>
+                      </a:extLst>
+                    </a:blip>
+                    <a:stretch>
+                      <a:fillRect/>
+                    </a:stretch>
+                  </pic:blipFill>
+                  <pic:spPr>
+                    <a:xfrm>
+                      <a:off x="0" y="0"/>
+                      <a:ext cx="3822700" cy="2400300"/>
+                    </a:xfrm>
+                    <a:prstGeom prst="rect">
+                      <a:avLst/>
+                    </a:prstGeom>
+                  </pic:spPr>
+                </pic:pic>
+              </a:graphicData>
+            </a:graphic>
+          </wp:inline>
+        </w:drawing>
+      </w:r>
+    </w:p>
+    <w:p>
+      <w:pPr>
+        <w:rPr>
+          <w:rFonts w:ascii="Times New Roman" w:hAnsi="Times New Roman" w:cs="Times New Roman"/>
+          <w:sz w:val="28"/>
+          <w:szCs w:val="28"/>
+        </w:rPr>
+      </w:pPr>
+      <w:r>
+        <w:rPr>
+          <w:rFonts w:ascii="Times New Roman" w:hAnsi="Times New Roman" w:cs="Times New Roman"/>
+          <w:noProof/>
+          <w:sz w:val="28"/>
+          <w:szCs w:val="28"/>
+        </w:rPr>
+        <w:lastRenderedPageBreak/>
+        <w:drawing>
+          <wp:inline distT="0" distB="0" distL="0" distR="0" wp14:anchorId="13269106" wp14:editId="62BEEB68">
+            <wp:extent cx="6479540" cy="2692400"/>
+            <wp:effectExtent l="0" t="0" r="0" b="0"/>
+            <wp:docPr id="5" name="Рисунок 5"/>
+            <wp:cNvGraphicFramePr>
+              <a:graphicFrameLocks xmlns:a="http://schemas.openxmlformats.org/drawingml/2006/main" noChangeAspect="1"/>
+            </wp:cNvGraphicFramePr>
+            <a:graphic xmlns:a="http://schemas.openxmlformats.org/drawingml/2006/main">
+              <a:graphicData uri="http://schemas.openxmlformats.org/drawingml/2006/picture">
+                <pic:pic xmlns:pic="http://schemas.openxmlformats.org/drawingml/2006/picture">
+                  <pic:nvPicPr>
+                    <pic:cNvPr id="5" name="Рисунок 5"/>
+                    <pic:cNvPicPr/>
+                  </pic:nvPicPr>
+                  <pic:blipFill>
+                    <a:blip r:embed="rId11">
+                      <a:extLst>
+                        <a:ext uri="{28A0092B-C50C-407E-A947-70E740481C1C}">
+                          <a14:useLocalDpi xmlns:a14="http://schemas.microsoft.com/office/drawing/2010/main" val="0"/>
+                        </a:ext>
+                      </a:extLst>
+                    </a:blip>
+                    <a:stretch>
+                      <a:fillRect/>
+                    </a:stretch>
+                  </pic:blipFill>
+                  <pic:spPr>
+                    <a:xfrm>
+                      <a:off x="0" y="0"/>
+                      <a:ext cx="6479540" cy="2692400"/>
+                    </a:xfrm>
+                    <a:prstGeom prst="rect">
+                      <a:avLst/>
+                    </a:prstGeom>
+                  </pic:spPr>
+                </pic:pic>
+              </a:graphicData>
+            </a:graphic>
+          </wp:inline>
+        </w:drawing>
+      </w:r>
+    </w:p>
+    <w:p>
+      <w:r>
+        <w:t>Для інсталяції драйверів увійдіть на сайт виробника вашого принтеру та завантажте драйвер для потрібної ос.</w:t>
+      </w:r>
+    </w:p>
+    <w:p/>
+    <w:p>
+      <w:r>
+        <w:t>Для монтування диску натисніть 2 рази по ярлику вашого диску доданого раніше.</w:t>
+      </w:r>
+    </w:p>
+    <w:p>
+      <w:pPr>
+        <w:rPr>
+          <w:rFonts w:ascii="Times New Roman" w:hAnsi="Times New Roman" w:cs="Times New Roman"/>
+          <w:sz w:val="28"/>
+          <w:szCs w:val="28"/>
+        </w:rPr>
+      </w:pPr>
+      <w:r>
+        <w:rPr>
+          <w:rFonts w:ascii="Times New Roman" w:hAnsi="Times New Roman" w:cs="Times New Roman"/>
+          <w:noProof/>
+          <w:sz w:val="28"/>
+          <w:szCs w:val="28"/>
+        </w:rPr>
+        <w:drawing>
+          <wp:inline distT="0" distB="0" distL="0" distR="0" wp14:anchorId="52E76C18" wp14:editId="54BF3D35">
+            <wp:extent cx="2450592" cy="2054352"/>
+            <wp:effectExtent l="0" t="0" r="6985" b="3175"/>
+            <wp:docPr id="6" name="Рисунок 6"/>
+            <wp:cNvGraphicFramePr>
+              <a:graphicFrameLocks xmlns:a="http://schemas.openxmlformats.org/drawingml/2006/main" noChangeAspect="1"/>
+            </wp:cNvGraphicFramePr>
+            <a:graphic xmlns:a="http://schemas.openxmlformats.org/drawingml/2006/main">
+              <a:graphicData uri="http://schemas.openxmlformats.org/drawingml/2006/picture">
+                <pic:pic xmlns:pic="http://schemas.openxmlformats.org/drawingml/2006/picture">
+                  <pic:nvPicPr>
+                    <pic:cNvPr id="6" name="Рисунок 6"/>
+                    <pic:cNvPicPr/>
+                  </pic:nvPicPr>
+                  <pic:blipFill>
+                    <a:blip r:embed="rId12" cstate="print">
+                      <a:extLst>
+                        <a:ext uri="{28A0092B-C50C-407E-A947-70E740481C1C}">
+                          <a14:useLocalDpi xmlns:a14="http://schemas.microsoft.com/office/drawing/2010/main" val="0"/>
+                        </a:ext>
+                      </a:extLst>
+                    </a:blip>
+                    <a:stretch>
+                      <a:fillRect/>
+                    </a:stretch>
+                  </pic:blipFill>
+                  <pic:spPr>
+                    <a:xfrm>
+                      <a:off x="0" y="0"/>
+                      <a:ext cx="2450592" cy="2054352"/>
+                    </a:xfrm>
+                    <a:prstGeom prst="rect">
+                      <a:avLst/>
+                    </a:prstGeom>
+                  </pic:spPr>
+                </pic:pic>
+              </a:graphicData>
+            </a:graphic>
+          </wp:inline>
+        </w:drawing>
+      </w:r>
+    </w:p>
+    <w:p>
+      <w:pPr>
+        <w:rPr>
+          <w:rFonts w:ascii="Times New Roman" w:hAnsi="Times New Roman" w:cs="Times New Roman"/>
+          <w:sz w:val="28"/>
+          <w:szCs w:val="28"/>
+        </w:rPr>
+      </w:pPr>
+    </w:p>
+    <w:p>
+      <w:r>
+        <w:t xml:space="preserve">У вас відкриється каталог з вашою флешкою. В ній скористайтеся комбінацією </w:t>
+      </w:r>
+      <w:proofErr w:type="spellStart"/>
+      <w:r>
+        <w:t>Crtl</w:t>
+      </w:r>
+      <w:proofErr w:type="spellEnd"/>
+      <w:r>
+        <w:t xml:space="preserve"> + S, </w:t>
+      </w:r>
+      <w:proofErr w:type="spellStart"/>
+      <w:r>
+        <w:t>Ctrl</w:t>
+      </w:r>
+      <w:proofErr w:type="spellEnd"/>
+      <w:r>
+        <w:t xml:space="preserve"> + V.</w:t>
+      </w:r>
     </w:p>
     <w:p>
       <w:pPr>
@@ -3004,131 +3576,328 @@
           <w:sz w:val="32"/>
         </w:rPr>
       </w:pPr>
+      <w:r>
+        <w:rPr>
+          <w:b/>
+          <w:bCs/>
+          <w:noProof/>
+          <w:sz w:val="32"/>
+        </w:rPr>
+        <w:drawing>
+          <wp:inline distT="0" distB="0" distL="0" distR="0" wp14:anchorId="482BE31F" wp14:editId="49C05543">
+            <wp:extent cx="6479540" cy="2590800"/>
+            <wp:effectExtent l="0" t="0" r="0" b="0"/>
+            <wp:docPr id="7" name="Рисунок 7"/>
+            <wp:cNvGraphicFramePr>
+              <a:graphicFrameLocks xmlns:a="http://schemas.openxmlformats.org/drawingml/2006/main" noChangeAspect="1"/>
+            </wp:cNvGraphicFramePr>
+            <a:graphic xmlns:a="http://schemas.openxmlformats.org/drawingml/2006/main">
+              <a:graphicData uri="http://schemas.openxmlformats.org/drawingml/2006/picture">
+                <pic:pic xmlns:pic="http://schemas.openxmlformats.org/drawingml/2006/picture">
+                  <pic:nvPicPr>
+                    <pic:cNvPr id="7" name="Рисунок 7"/>
+                    <pic:cNvPicPr/>
+                  </pic:nvPicPr>
+                  <pic:blipFill>
+                    <a:blip r:embed="rId13">
+                      <a:extLst>
+                        <a:ext uri="{28A0092B-C50C-407E-A947-70E740481C1C}">
+                          <a14:useLocalDpi xmlns:a14="http://schemas.microsoft.com/office/drawing/2010/main" val="0"/>
+                        </a:ext>
+                      </a:extLst>
+                    </a:blip>
+                    <a:stretch>
+                      <a:fillRect/>
+                    </a:stretch>
+                  </pic:blipFill>
+                  <pic:spPr>
+                    <a:xfrm>
+                      <a:off x="0" y="0"/>
+                      <a:ext cx="6479540" cy="2590800"/>
+                    </a:xfrm>
+                    <a:prstGeom prst="rect">
+                      <a:avLst/>
+                    </a:prstGeom>
+                  </pic:spPr>
+                </pic:pic>
+              </a:graphicData>
+            </a:graphic>
+          </wp:inline>
+        </w:drawing>
+      </w:r>
     </w:p>
     <w:p>
       <w:pPr>
         <w:spacing w:line="360" w:lineRule="auto"/>
         <w:jc w:val="both"/>
         <w:rPr>
+          <w:sz w:val="24"/>
+          <w:szCs w:val="24"/>
+        </w:rPr>
+      </w:pPr>
+      <w:r>
+        <w:rPr>
+          <w:sz w:val="24"/>
+          <w:szCs w:val="24"/>
+        </w:rPr>
+        <w:lastRenderedPageBreak/>
+        <w:t>Відкривши через меню пошуку системи Налаштування принтерів, ви можете бачити ваш налаштований та готовий до роботи принтер.</w:t>
+      </w:r>
+    </w:p>
+    <w:p>
+      <w:pPr>
+        <w:spacing w:line="360" w:lineRule="auto"/>
+        <w:jc w:val="both"/>
+        <w:rPr>
+          <w:sz w:val="24"/>
+          <w:szCs w:val="24"/>
+        </w:rPr>
+      </w:pPr>
+      <w:r>
+        <w:rPr>
+          <w:noProof/>
+          <w:sz w:val="24"/>
+          <w:szCs w:val="24"/>
+        </w:rPr>
+        <w:drawing>
+          <wp:inline distT="0" distB="0" distL="0" distR="0" wp14:anchorId="6100CC08" wp14:editId="05477CE1">
+            <wp:extent cx="6479540" cy="3130550"/>
+            <wp:effectExtent l="0" t="0" r="0" b="0"/>
+            <wp:docPr id="8" name="Рисунок 8"/>
+            <wp:cNvGraphicFramePr>
+              <a:graphicFrameLocks xmlns:a="http://schemas.openxmlformats.org/drawingml/2006/main" noChangeAspect="1"/>
+            </wp:cNvGraphicFramePr>
+            <a:graphic xmlns:a="http://schemas.openxmlformats.org/drawingml/2006/main">
+              <a:graphicData uri="http://schemas.openxmlformats.org/drawingml/2006/picture">
+                <pic:pic xmlns:pic="http://schemas.openxmlformats.org/drawingml/2006/picture">
+                  <pic:nvPicPr>
+                    <pic:cNvPr id="8" name="Рисунок 8"/>
+                    <pic:cNvPicPr/>
+                  </pic:nvPicPr>
+                  <pic:blipFill>
+                    <a:blip r:embed="rId14">
+                      <a:extLst>
+                        <a:ext uri="{28A0092B-C50C-407E-A947-70E740481C1C}">
+                          <a14:useLocalDpi xmlns:a14="http://schemas.microsoft.com/office/drawing/2010/main" val="0"/>
+                        </a:ext>
+                      </a:extLst>
+                    </a:blip>
+                    <a:stretch>
+                      <a:fillRect/>
+                    </a:stretch>
+                  </pic:blipFill>
+                  <pic:spPr>
+                    <a:xfrm>
+                      <a:off x="0" y="0"/>
+                      <a:ext cx="6479540" cy="3130550"/>
+                    </a:xfrm>
+                    <a:prstGeom prst="rect">
+                      <a:avLst/>
+                    </a:prstGeom>
+                  </pic:spPr>
+                </pic:pic>
+              </a:graphicData>
+            </a:graphic>
+          </wp:inline>
+        </w:drawing>
+      </w:r>
+    </w:p>
+    <w:p>
+      <w:pPr>
+        <w:spacing w:line="360" w:lineRule="auto"/>
+        <w:jc w:val="both"/>
+        <w:rPr>
+          <w:sz w:val="24"/>
+          <w:szCs w:val="24"/>
+        </w:rPr>
+      </w:pPr>
+    </w:p>
+    <w:p>
+      <w:pPr>
+        <w:spacing w:line="360" w:lineRule="auto"/>
+        <w:jc w:val="both"/>
+        <w:rPr>
+          <w:sz w:val="24"/>
+          <w:szCs w:val="24"/>
+        </w:rPr>
+      </w:pPr>
+      <w:r>
+        <w:rPr>
+          <w:sz w:val="24"/>
+          <w:szCs w:val="24"/>
+        </w:rPr>
+        <w:t>Для того щоб роздрукувати текстовий файл або малюнок(в нашому випадку). Потрібно відкрити малюнок натиснувши два рази лівою кнопкою миші та натиснути друкувати(</w:t>
+      </w:r>
+      <w:r>
+        <w:rPr>
+          <w:sz w:val="24"/>
+          <w:szCs w:val="24"/>
+          <w:lang w:val="en-US"/>
+        </w:rPr>
+        <w:t>Print</w:t>
+      </w:r>
+      <w:r>
+        <w:rPr>
+          <w:sz w:val="24"/>
+          <w:szCs w:val="24"/>
+        </w:rPr>
+        <w:t>)</w:t>
+      </w:r>
+      <w:r>
+        <w:rPr>
+          <w:sz w:val="24"/>
+          <w:szCs w:val="24"/>
+          <w:lang w:val="ru-RU"/>
+        </w:rPr>
+        <w:t xml:space="preserve">. </w:t>
+      </w:r>
+      <w:r>
+        <w:rPr>
+          <w:sz w:val="24"/>
+          <w:szCs w:val="24"/>
+        </w:rPr>
+        <w:t>В поточному вікні виберіть ваш принтер та налаштування для друкування потрібного файлу.</w:t>
+      </w:r>
+    </w:p>
+    <w:p>
+      <w:pPr>
+        <w:spacing w:line="360" w:lineRule="auto"/>
+        <w:jc w:val="both"/>
+        <w:rPr>
+          <w:sz w:val="24"/>
+          <w:szCs w:val="24"/>
+        </w:rPr>
+      </w:pPr>
+      <w:r>
+        <w:rPr>
+          <w:noProof/>
+          <w:sz w:val="24"/>
+          <w:szCs w:val="24"/>
+        </w:rPr>
+        <w:drawing>
+          <wp:inline distT="0" distB="0" distL="0" distR="0" wp14:anchorId="062F5C68" wp14:editId="08A9E0A7">
+            <wp:extent cx="6479540" cy="4032250"/>
+            <wp:effectExtent l="0" t="0" r="0" b="6350"/>
+            <wp:docPr id="9" name="Рисунок 9"/>
+            <wp:cNvGraphicFramePr>
+              <a:graphicFrameLocks xmlns:a="http://schemas.openxmlformats.org/drawingml/2006/main" noChangeAspect="1"/>
+            </wp:cNvGraphicFramePr>
+            <a:graphic xmlns:a="http://schemas.openxmlformats.org/drawingml/2006/main">
+              <a:graphicData uri="http://schemas.openxmlformats.org/drawingml/2006/picture">
+                <pic:pic xmlns:pic="http://schemas.openxmlformats.org/drawingml/2006/picture">
+                  <pic:nvPicPr>
+                    <pic:cNvPr id="9" name="Рисунок 9"/>
+                    <pic:cNvPicPr/>
+                  </pic:nvPicPr>
+                  <pic:blipFill>
+                    <a:blip r:embed="rId15">
+                      <a:extLst>
+                        <a:ext uri="{28A0092B-C50C-407E-A947-70E740481C1C}">
+                          <a14:useLocalDpi xmlns:a14="http://schemas.microsoft.com/office/drawing/2010/main" val="0"/>
+                        </a:ext>
+                      </a:extLst>
+                    </a:blip>
+                    <a:stretch>
+                      <a:fillRect/>
+                    </a:stretch>
+                  </pic:blipFill>
+                  <pic:spPr>
+                    <a:xfrm>
+                      <a:off x="0" y="0"/>
+                      <a:ext cx="6479540" cy="4032250"/>
+                    </a:xfrm>
+                    <a:prstGeom prst="rect">
+                      <a:avLst/>
+                    </a:prstGeom>
+                  </pic:spPr>
+                </pic:pic>
+              </a:graphicData>
+            </a:graphic>
+          </wp:inline>
+        </w:drawing>
+      </w:r>
+    </w:p>
+    <w:p>
+      <w:r>
+        <w:lastRenderedPageBreak/>
+        <w:t xml:space="preserve">Для друку текстового файлу через термінал ви можете використовувати команду </w:t>
+      </w:r>
+      <w:proofErr w:type="spellStart"/>
+      <w:r>
+        <w:t>lp</w:t>
+      </w:r>
+      <w:proofErr w:type="spellEnd"/>
+      <w:r>
+        <w:t xml:space="preserve">. </w:t>
+      </w:r>
+      <w:proofErr w:type="spellStart"/>
+      <w:r>
+        <w:t>lp</w:t>
+      </w:r>
+      <w:proofErr w:type="spellEnd"/>
+      <w:r>
+        <w:t xml:space="preserve"> назва файлу.</w:t>
+      </w:r>
+    </w:p>
+    <w:p>
+      <w:r>
+        <w:rPr>
+          <w:noProof/>
+        </w:rPr>
+        <w:drawing>
+          <wp:inline distT="0" distB="0" distL="0" distR="0" wp14:anchorId="1EF8DFC0" wp14:editId="5F53A60E">
+            <wp:extent cx="6479540" cy="5434965"/>
+            <wp:effectExtent l="0" t="0" r="0" b="0"/>
+            <wp:docPr id="10" name="Рисунок 10"/>
+            <wp:cNvGraphicFramePr>
+              <a:graphicFrameLocks xmlns:a="http://schemas.openxmlformats.org/drawingml/2006/main" noChangeAspect="1"/>
+            </wp:cNvGraphicFramePr>
+            <a:graphic xmlns:a="http://schemas.openxmlformats.org/drawingml/2006/main">
+              <a:graphicData uri="http://schemas.openxmlformats.org/drawingml/2006/picture">
+                <pic:pic xmlns:pic="http://schemas.openxmlformats.org/drawingml/2006/picture">
+                  <pic:nvPicPr>
+                    <pic:cNvPr id="10" name="Рисунок 10"/>
+                    <pic:cNvPicPr/>
+                  </pic:nvPicPr>
+                  <pic:blipFill>
+                    <a:blip r:embed="rId16">
+                      <a:extLst>
+                        <a:ext uri="{28A0092B-C50C-407E-A947-70E740481C1C}">
+                          <a14:useLocalDpi xmlns:a14="http://schemas.microsoft.com/office/drawing/2010/main" val="0"/>
+                        </a:ext>
+                      </a:extLst>
+                    </a:blip>
+                    <a:stretch>
+                      <a:fillRect/>
+                    </a:stretch>
+                  </pic:blipFill>
+                  <pic:spPr>
+                    <a:xfrm>
+                      <a:off x="0" y="0"/>
+                      <a:ext cx="6479540" cy="5434965"/>
+                    </a:xfrm>
+                    <a:prstGeom prst="rect">
+                      <a:avLst/>
+                    </a:prstGeom>
+                  </pic:spPr>
+                </pic:pic>
+              </a:graphicData>
+            </a:graphic>
+          </wp:inline>
+        </w:drawing>
+      </w:r>
+    </w:p>
+    <w:p>
+      <w:pPr>
+        <w:jc w:val="center"/>
+        <w:rPr>
+          <w:rFonts w:ascii="Times New Roman" w:hAnsi="Times New Roman" w:cs="Times New Roman"/>
           <w:b/>
           <w:bCs/>
           <w:sz w:val="32"/>
         </w:rPr>
       </w:pPr>
-    </w:p>
-    <w:p>
-      <w:pPr>
-        <w:spacing w:line="360" w:lineRule="auto"/>
-        <w:jc w:val="both"/>
-        <w:rPr>
-          <w:b/>
-          <w:bCs/>
-          <w:sz w:val="32"/>
-        </w:rPr>
-      </w:pPr>
-    </w:p>
-    <w:p>
-      <w:pPr>
-        <w:spacing w:line="360" w:lineRule="auto"/>
-        <w:jc w:val="both"/>
-        <w:rPr>
-          <w:b/>
-          <w:bCs/>
-          <w:sz w:val="32"/>
-        </w:rPr>
-      </w:pPr>
-    </w:p>
-    <w:p>
-      <w:pPr>
-        <w:spacing w:line="360" w:lineRule="auto"/>
-        <w:jc w:val="both"/>
-        <w:rPr>
-          <w:b/>
-          <w:bCs/>
-          <w:sz w:val="32"/>
-        </w:rPr>
-      </w:pPr>
-    </w:p>
-    <w:p>
-      <w:pPr>
-        <w:spacing w:line="360" w:lineRule="auto"/>
-        <w:jc w:val="both"/>
-        <w:rPr>
-          <w:b/>
-          <w:bCs/>
-          <w:sz w:val="32"/>
-        </w:rPr>
-      </w:pPr>
-    </w:p>
-    <w:p>
-      <w:pPr>
-        <w:spacing w:line="360" w:lineRule="auto"/>
-        <w:jc w:val="both"/>
-        <w:rPr>
-          <w:b/>
-          <w:bCs/>
-          <w:sz w:val="32"/>
-        </w:rPr>
-      </w:pPr>
-    </w:p>
-    <w:p>
-      <w:pPr>
-        <w:spacing w:line="360" w:lineRule="auto"/>
-        <w:jc w:val="both"/>
-        <w:rPr>
-          <w:b/>
-          <w:bCs/>
-          <w:sz w:val="32"/>
-        </w:rPr>
-      </w:pPr>
-    </w:p>
-    <w:p>
-      <w:pPr>
-        <w:spacing w:line="360" w:lineRule="auto"/>
-        <w:jc w:val="both"/>
-        <w:rPr>
-          <w:b/>
-          <w:bCs/>
-          <w:sz w:val="32"/>
-        </w:rPr>
-      </w:pPr>
-    </w:p>
-    <w:p>
-      <w:pPr>
-        <w:spacing w:line="360" w:lineRule="auto"/>
-        <w:jc w:val="both"/>
-        <w:rPr>
-          <w:b/>
-          <w:bCs/>
-          <w:sz w:val="32"/>
-        </w:rPr>
-      </w:pPr>
-    </w:p>
-    <w:p>
-      <w:pPr>
-        <w:spacing w:line="360" w:lineRule="auto"/>
-        <w:jc w:val="both"/>
-        <w:rPr>
-          <w:b/>
-          <w:bCs/>
-          <w:sz w:val="32"/>
-        </w:rPr>
-      </w:pPr>
-    </w:p>
-    <w:p>
-      <w:pPr>
-        <w:spacing w:line="360" w:lineRule="auto"/>
-        <w:jc w:val="both"/>
-        <w:rPr>
-          <w:b/>
-          <w:bCs/>
-          <w:sz w:val="32"/>
-        </w:rPr>
-      </w:pPr>
-    </w:p>
-    <w:p>
-      <w:pPr>
-        <w:jc w:val="center"/>
+      <w:r>
         <w:rPr>
           <w:rFonts w:ascii="Times New Roman" w:hAnsi="Times New Roman" w:cs="Times New Roman"/>
           <w:b/>
@@ -3136,7 +3905,8 @@
           <w:sz w:val="32"/>
           <w:lang w:val="en-US"/>
         </w:rPr>
-      </w:pPr>
+        <w:br/>
+      </w:r>
       <w:r>
         <w:rPr>
           <w:rFonts w:ascii="Times New Roman" w:hAnsi="Times New Roman" w:cs="Times New Roman"/>
@@ -3145,6 +3915,137 @@
           <w:sz w:val="32"/>
           <w:lang w:val="en-US"/>
         </w:rPr>
+        <w:br/>
+      </w:r>
+      <w:r>
+        <w:rPr>
+          <w:rFonts w:ascii="Times New Roman" w:hAnsi="Times New Roman" w:cs="Times New Roman"/>
+          <w:b/>
+          <w:bCs/>
+          <w:sz w:val="32"/>
+          <w:lang w:val="en-US"/>
+        </w:rPr>
+        <w:br/>
+      </w:r>
+      <w:r>
+        <w:rPr>
+          <w:rFonts w:ascii="Times New Roman" w:hAnsi="Times New Roman" w:cs="Times New Roman"/>
+          <w:b/>
+          <w:bCs/>
+          <w:sz w:val="32"/>
+          <w:lang w:val="en-US"/>
+        </w:rPr>
+        <w:br/>
+      </w:r>
+      <w:r>
+        <w:rPr>
+          <w:rFonts w:ascii="Times New Roman" w:hAnsi="Times New Roman" w:cs="Times New Roman"/>
+          <w:b/>
+          <w:bCs/>
+          <w:sz w:val="32"/>
+          <w:lang w:val="en-US"/>
+        </w:rPr>
+        <w:br/>
+      </w:r>
+      <w:r>
+        <w:rPr>
+          <w:rFonts w:ascii="Times New Roman" w:hAnsi="Times New Roman" w:cs="Times New Roman"/>
+          <w:b/>
+          <w:bCs/>
+          <w:sz w:val="32"/>
+          <w:lang w:val="en-US"/>
+        </w:rPr>
+        <w:br/>
+      </w:r>
+      <w:r>
+        <w:rPr>
+          <w:rFonts w:ascii="Times New Roman" w:hAnsi="Times New Roman" w:cs="Times New Roman"/>
+          <w:b/>
+          <w:bCs/>
+          <w:sz w:val="32"/>
+          <w:lang w:val="en-US"/>
+        </w:rPr>
+        <w:br/>
+      </w:r>
+      <w:r>
+        <w:rPr>
+          <w:rFonts w:ascii="Times New Roman" w:hAnsi="Times New Roman" w:cs="Times New Roman"/>
+          <w:b/>
+          <w:bCs/>
+          <w:sz w:val="32"/>
+          <w:lang w:val="en-US"/>
+        </w:rPr>
+        <w:br/>
+      </w:r>
+      <w:r>
+        <w:rPr>
+          <w:rFonts w:ascii="Times New Roman" w:hAnsi="Times New Roman" w:cs="Times New Roman"/>
+          <w:b/>
+          <w:bCs/>
+          <w:sz w:val="32"/>
+          <w:lang w:val="en-US"/>
+        </w:rPr>
+        <w:br/>
+      </w:r>
+      <w:r>
+        <w:rPr>
+          <w:rFonts w:ascii="Times New Roman" w:hAnsi="Times New Roman" w:cs="Times New Roman"/>
+          <w:b/>
+          <w:bCs/>
+          <w:sz w:val="32"/>
+          <w:lang w:val="en-US"/>
+        </w:rPr>
+        <w:br/>
+      </w:r>
+      <w:r>
+        <w:rPr>
+          <w:rFonts w:ascii="Times New Roman" w:hAnsi="Times New Roman" w:cs="Times New Roman"/>
+          <w:b/>
+          <w:bCs/>
+          <w:sz w:val="32"/>
+          <w:lang w:val="en-US"/>
+        </w:rPr>
+        <w:br/>
+      </w:r>
+      <w:r>
+        <w:rPr>
+          <w:rFonts w:ascii="Times New Roman" w:hAnsi="Times New Roman" w:cs="Times New Roman"/>
+          <w:b/>
+          <w:bCs/>
+          <w:sz w:val="32"/>
+          <w:lang w:val="en-US"/>
+        </w:rPr>
+        <w:br/>
+      </w:r>
+      <w:r>
+        <w:rPr>
+          <w:rFonts w:ascii="Times New Roman" w:hAnsi="Times New Roman" w:cs="Times New Roman"/>
+          <w:b/>
+          <w:bCs/>
+          <w:sz w:val="32"/>
+          <w:lang w:val="en-US"/>
+        </w:rPr>
+        <w:br/>
+      </w:r>
+      <w:r>
+        <w:rPr>
+          <w:rFonts w:ascii="Times New Roman" w:hAnsi="Times New Roman" w:cs="Times New Roman"/>
+          <w:b/>
+          <w:bCs/>
+          <w:sz w:val="32"/>
+          <w:lang w:val="en-US"/>
+        </w:rPr>
+        <w:lastRenderedPageBreak/>
+        <w:br/>
+      </w:r>
+      <w:r>
+        <w:rPr>
+          <w:rFonts w:ascii="Times New Roman" w:hAnsi="Times New Roman" w:cs="Times New Roman"/>
+          <w:b/>
+          <w:bCs/>
+          <w:sz w:val="32"/>
+          <w:lang w:val="en-US"/>
+        </w:rPr>
         <w:t>Conclusions</w:t>
       </w:r>
     </w:p>
@@ -3156,12 +4057,11 @@
         <w:rPr>
           <w:rFonts w:ascii="Times New Roman" w:hAnsi="Times New Roman" w:cs="Times New Roman"/>
           <w:sz w:val="32"/>
-          <w:lang w:val="en-US"/>
         </w:rPr>
       </w:pPr>
     </w:p>
     <w:sectPr>
-      <w:footerReference w:type="default" r:id="rId8"/>
+      <w:footerReference w:type="default" r:id="rId17"/>
       <w:pgSz w:w="11906" w:h="16838"/>
       <w:pgMar w:top="851" w:right="851" w:bottom="851" w:left="851" w:header="709" w:footer="709" w:gutter="0"/>
       <w:cols w:space="708"/>
@@ -3172,7 +4072,7 @@
 </file>
 
 <file path=word/endnotes.xml><?xml version="1.0" encoding="utf-8"?>
-<w:endnotes xmlns:wpc="http://schemas.microsoft.com/office/word/2010/wordprocessingCanvas" xmlns:mc="http://schemas.openxmlformats.org/markup-compatibility/2006" xmlns:o="urn:schemas-microsoft-com:office:office" xmlns:r="http://schemas.openxmlformats.org/officeDocument/2006/relationships" xmlns:m="http://schemas.openxmlformats.org/officeDocument/2006/math" xmlns:v="urn:schemas-microsoft-com:vml" xmlns:wp14="http://schemas.microsoft.com/office/word/2010/wordprocessingDrawing" xmlns:wp="http://schemas.openxmlformats.org/drawingml/2006/wordprocessingDrawing" xmlns:w10="urn:schemas-microsoft-com:office:word" xmlns:w="http://schemas.openxmlformats.org/wordprocessingml/2006/main" xmlns:w14="http://schemas.microsoft.com/office/word/2010/wordml" xmlns:w15="http://schemas.microsoft.com/office/word/2012/wordml" xmlns:wpg="http://schemas.microsoft.com/office/word/2010/wordprocessingGroup" xmlns:wpi="http://schemas.microsoft.com/office/word/2010/wordprocessingInk" xmlns:wne="http://schemas.microsoft.com/office/word/2006/wordml" xmlns:wps="http://schemas.microsoft.com/office/word/2010/wordprocessingShape" mc:Ignorable="w14 w15 wp14">
+<w:endnotes xmlns:wpc="http://schemas.microsoft.com/office/word/2010/wordprocessingCanvas" xmlns:cx="http://schemas.microsoft.com/office/drawing/2014/chartex" xmlns:cx1="http://schemas.microsoft.com/office/drawing/2015/9/8/chartex" xmlns:cx2="http://schemas.microsoft.com/office/drawing/2015/10/21/chartex" xmlns:cx3="http://schemas.microsoft.com/office/drawing/2016/5/9/chartex" xmlns:cx4="http://schemas.microsoft.com/office/drawing/2016/5/10/chartex" xmlns:cx5="http://schemas.microsoft.com/office/drawing/2016/5/11/chartex" xmlns:cx6="http://schemas.microsoft.com/office/drawing/2016/5/12/chartex" xmlns:cx7="http://schemas.microsoft.com/office/drawing/2016/5/13/chartex" xmlns:cx8="http://schemas.microsoft.com/office/drawing/2016/5/14/chartex" xmlns:mc="http://schemas.openxmlformats.org/markup-compatibility/2006" xmlns:aink="http://schemas.microsoft.com/office/drawing/2016/ink" xmlns:am3d="http://schemas.microsoft.com/office/drawing/2017/model3d" xmlns:o="urn:schemas-microsoft-com:office:office" xmlns:r="http://schemas.openxmlformats.org/officeDocument/2006/relationships" xmlns:m="http://schemas.openxmlformats.org/officeDocument/2006/math" xmlns:v="urn:schemas-microsoft-com:vml" xmlns:wp14="http://schemas.microsoft.com/office/word/2010/wordprocessingDrawing" xmlns:wp="http://schemas.openxmlformats.org/drawingml/2006/wordprocessingDrawing" xmlns:w10="urn:schemas-microsoft-com:office:word" xmlns:w="http://schemas.openxmlformats.org/wordprocessingml/2006/main" xmlns:w14="http://schemas.microsoft.com/office/word/2010/wordml" xmlns:w15="http://schemas.microsoft.com/office/word/2012/wordml" xmlns:w16cex="http://schemas.microsoft.com/office/word/2018/wordml/cex" xmlns:w16cid="http://schemas.microsoft.com/office/word/2016/wordml/cid" xmlns:w16="http://schemas.microsoft.com/office/word/2018/wordml" xmlns:w16sdtdh="http://schemas.microsoft.com/office/word/2020/wordml/sdtdatahash" xmlns:w16se="http://schemas.microsoft.com/office/word/2015/wordml/symex" xmlns:wpg="http://schemas.microsoft.com/office/word/2010/wordprocessingGroup" xmlns:wpi="http://schemas.microsoft.com/office/word/2010/wordprocessingInk" xmlns:wne="http://schemas.microsoft.com/office/word/2006/wordml" xmlns:wps="http://schemas.microsoft.com/office/word/2010/wordprocessingShape" mc:Ignorable="w14 w15 w16se w16cid w16 w16cex w16sdtdh wp14">
   <w:endnote w:type="separator" w:id="-1">
     <w:p>
       <w:pPr>
@@ -3197,7 +4097,7 @@
 </file>
 
 <file path=word/footer1.xml><?xml version="1.0" encoding="utf-8"?>
-<w:ftr xmlns:wpc="http://schemas.microsoft.com/office/word/2010/wordprocessingCanvas" xmlns:mc="http://schemas.openxmlformats.org/markup-compatibility/2006" xmlns:o="urn:schemas-microsoft-com:office:office" xmlns:r="http://schemas.openxmlformats.org/officeDocument/2006/relationships" xmlns:m="http://schemas.openxmlformats.org/officeDocument/2006/math" xmlns:v="urn:schemas-microsoft-com:vml" xmlns:wp14="http://schemas.microsoft.com/office/word/2010/wordprocessingDrawing" xmlns:wp="http://schemas.openxmlformats.org/drawingml/2006/wordprocessingDrawing" xmlns:w10="urn:schemas-microsoft-com:office:word" xmlns:w="http://schemas.openxmlformats.org/wordprocessingml/2006/main" xmlns:w14="http://schemas.microsoft.com/office/word/2010/wordml" xmlns:w15="http://schemas.microsoft.com/office/word/2012/wordml" xmlns:wpg="http://schemas.microsoft.com/office/word/2010/wordprocessingGroup" xmlns:wpi="http://schemas.microsoft.com/office/word/2010/wordprocessingInk" xmlns:wne="http://schemas.microsoft.com/office/word/2006/wordml" xmlns:wps="http://schemas.microsoft.com/office/word/2010/wordprocessingShape" mc:Ignorable="w14 w15 wp14">
+<w:ftr xmlns:wpc="http://schemas.microsoft.com/office/word/2010/wordprocessingCanvas" xmlns:cx="http://schemas.microsoft.com/office/drawing/2014/chartex" xmlns:cx1="http://schemas.microsoft.com/office/drawing/2015/9/8/chartex" xmlns:cx2="http://schemas.microsoft.com/office/drawing/2015/10/21/chartex" xmlns:cx3="http://schemas.microsoft.com/office/drawing/2016/5/9/chartex" xmlns:cx4="http://schemas.microsoft.com/office/drawing/2016/5/10/chartex" xmlns:cx5="http://schemas.microsoft.com/office/drawing/2016/5/11/chartex" xmlns:cx6="http://schemas.microsoft.com/office/drawing/2016/5/12/chartex" xmlns:cx7="http://schemas.microsoft.com/office/drawing/2016/5/13/chartex" xmlns:cx8="http://schemas.microsoft.com/office/drawing/2016/5/14/chartex" xmlns:mc="http://schemas.openxmlformats.org/markup-compatibility/2006" xmlns:aink="http://schemas.microsoft.com/office/drawing/2016/ink" xmlns:am3d="http://schemas.microsoft.com/office/drawing/2017/model3d" xmlns:o="urn:schemas-microsoft-com:office:office" xmlns:r="http://schemas.openxmlformats.org/officeDocument/2006/relationships" xmlns:m="http://schemas.openxmlformats.org/officeDocument/2006/math" xmlns:v="urn:schemas-microsoft-com:vml" xmlns:wp14="http://schemas.microsoft.com/office/word/2010/wordprocessingDrawing" xmlns:wp="http://schemas.openxmlformats.org/drawingml/2006/wordprocessingDrawing" xmlns:w10="urn:schemas-microsoft-com:office:word" xmlns:w="http://schemas.openxmlformats.org/wordprocessingml/2006/main" xmlns:w14="http://schemas.microsoft.com/office/word/2010/wordml" xmlns:w15="http://schemas.microsoft.com/office/word/2012/wordml" xmlns:w16cex="http://schemas.microsoft.com/office/word/2018/wordml/cex" xmlns:w16cid="http://schemas.microsoft.com/office/word/2016/wordml/cid" xmlns:w16="http://schemas.microsoft.com/office/word/2018/wordml" xmlns:w16sdtdh="http://schemas.microsoft.com/office/word/2020/wordml/sdtdatahash" xmlns:w16se="http://schemas.microsoft.com/office/word/2015/wordml/symex" xmlns:wpg="http://schemas.microsoft.com/office/word/2010/wordprocessingGroup" xmlns:wpi="http://schemas.microsoft.com/office/word/2010/wordprocessingInk" xmlns:wne="http://schemas.microsoft.com/office/word/2006/wordml" xmlns:wps="http://schemas.microsoft.com/office/word/2010/wordprocessingShape" mc:Ignorable="w14 w15 w16se w16cid w16 w16cex w16sdtdh wp14">
   <w:sdt>
     <w:sdtPr>
       <w:id w:val="-1048459589"/>
@@ -3250,7 +4150,7 @@
 </file>
 
 <file path=word/footnotes.xml><?xml version="1.0" encoding="utf-8"?>
-<w:footnotes xmlns:wpc="http://schemas.microsoft.com/office/word/2010/wordprocessingCanvas" xmlns:mc="http://schemas.openxmlformats.org/markup-compatibility/2006" xmlns:o="urn:schemas-microsoft-com:office:office" xmlns:r="http://schemas.openxmlformats.org/officeDocument/2006/relationships" xmlns:m="http://schemas.openxmlformats.org/officeDocument/2006/math" xmlns:v="urn:schemas-microsoft-com:vml" xmlns:wp14="http://schemas.microsoft.com/office/word/2010/wordprocessingDrawing" xmlns:wp="http://schemas.openxmlformats.org/drawingml/2006/wordprocessingDrawing" xmlns:w10="urn:schemas-microsoft-com:office:word" xmlns:w="http://schemas.openxmlformats.org/wordprocessingml/2006/main" xmlns:w14="http://schemas.microsoft.com/office/word/2010/wordml" xmlns:w15="http://schemas.microsoft.com/office/word/2012/wordml" xmlns:wpg="http://schemas.microsoft.com/office/word/2010/wordprocessingGroup" xmlns:wpi="http://schemas.microsoft.com/office/word/2010/wordprocessingInk" xmlns:wne="http://schemas.microsoft.com/office/word/2006/wordml" xmlns:wps="http://schemas.microsoft.com/office/word/2010/wordprocessingShape" mc:Ignorable="w14 w15 wp14">
+<w:footnotes xmlns:wpc="http://schemas.microsoft.com/office/word/2010/wordprocessingCanvas" xmlns:cx="http://schemas.microsoft.com/office/drawing/2014/chartex" xmlns:cx1="http://schemas.microsoft.com/office/drawing/2015/9/8/chartex" xmlns:cx2="http://schemas.microsoft.com/office/drawing/2015/10/21/chartex" xmlns:cx3="http://schemas.microsoft.com/office/drawing/2016/5/9/chartex" xmlns:cx4="http://schemas.microsoft.com/office/drawing/2016/5/10/chartex" xmlns:cx5="http://schemas.microsoft.com/office/drawing/2016/5/11/chartex" xmlns:cx6="http://schemas.microsoft.com/office/drawing/2016/5/12/chartex" xmlns:cx7="http://schemas.microsoft.com/office/drawing/2016/5/13/chartex" xmlns:cx8="http://schemas.microsoft.com/office/drawing/2016/5/14/chartex" xmlns:mc="http://schemas.openxmlformats.org/markup-compatibility/2006" xmlns:aink="http://schemas.microsoft.com/office/drawing/2016/ink" xmlns:am3d="http://schemas.microsoft.com/office/drawing/2017/model3d" xmlns:o="urn:schemas-microsoft-com:office:office" xmlns:r="http://schemas.openxmlformats.org/officeDocument/2006/relationships" xmlns:m="http://schemas.openxmlformats.org/officeDocument/2006/math" xmlns:v="urn:schemas-microsoft-com:vml" xmlns:wp14="http://schemas.microsoft.com/office/word/2010/wordprocessingDrawing" xmlns:wp="http://schemas.openxmlformats.org/drawingml/2006/wordprocessingDrawing" xmlns:w10="urn:schemas-microsoft-com:office:word" xmlns:w="http://schemas.openxmlformats.org/wordprocessingml/2006/main" xmlns:w14="http://schemas.microsoft.com/office/word/2010/wordml" xmlns:w15="http://schemas.microsoft.com/office/word/2012/wordml" xmlns:w16cex="http://schemas.microsoft.com/office/word/2018/wordml/cex" xmlns:w16cid="http://schemas.microsoft.com/office/word/2016/wordml/cid" xmlns:w16="http://schemas.microsoft.com/office/word/2018/wordml" xmlns:w16sdtdh="http://schemas.microsoft.com/office/word/2020/wordml/sdtdatahash" xmlns:w16se="http://schemas.microsoft.com/office/word/2015/wordml/symex" xmlns:wpg="http://schemas.microsoft.com/office/word/2010/wordprocessingGroup" xmlns:wpi="http://schemas.microsoft.com/office/word/2010/wordprocessingInk" xmlns:wne="http://schemas.microsoft.com/office/word/2006/wordml" xmlns:wps="http://schemas.microsoft.com/office/word/2010/wordprocessingShape" mc:Ignorable="w14 w15 w16se w16cid w16 w16cex w16sdtdh wp14">
   <w:footnote w:type="separator" w:id="-1">
     <w:p>
       <w:pPr>
@@ -3275,7 +4175,7 @@
 </file>
 
 <file path=word/numbering.xml><?xml version="1.0" encoding="utf-8"?>
-<w:numbering xmlns:wpc="http://schemas.microsoft.com/office/word/2010/wordprocessingCanvas" xmlns:mc="http://schemas.openxmlformats.org/markup-compatibility/2006" xmlns:o="urn:schemas-microsoft-com:office:office" xmlns:r="http://schemas.openxmlformats.org/officeDocument/2006/relationships" xmlns:m="http://schemas.openxmlformats.org/officeDocument/2006/math" xmlns:v="urn:schemas-microsoft-com:vml" xmlns:wp14="http://schemas.microsoft.com/office/word/2010/wordprocessingDrawing" xmlns:wp="http://schemas.openxmlformats.org/drawingml/2006/wordprocessingDrawing" xmlns:w10="urn:schemas-microsoft-com:office:word" xmlns:w="http://schemas.openxmlformats.org/wordprocessingml/2006/main" xmlns:w14="http://schemas.microsoft.com/office/word/2010/wordml" xmlns:w15="http://schemas.microsoft.com/office/word/2012/wordml" xmlns:wpg="http://schemas.microsoft.com/office/word/2010/wordprocessingGroup" xmlns:wpi="http://schemas.microsoft.com/office/word/2010/wordprocessingInk" xmlns:wne="http://schemas.microsoft.com/office/word/2006/wordml" xmlns:wps="http://schemas.microsoft.com/office/word/2010/wordprocessingShape" mc:Ignorable="w14 w15 wp14">
+<w:numbering xmlns:wpc="http://schemas.microsoft.com/office/word/2010/wordprocessingCanvas" xmlns:cx="http://schemas.microsoft.com/office/drawing/2014/chartex" xmlns:cx1="http://schemas.microsoft.com/office/drawing/2015/9/8/chartex" xmlns:cx2="http://schemas.microsoft.com/office/drawing/2015/10/21/chartex" xmlns:cx3="http://schemas.microsoft.com/office/drawing/2016/5/9/chartex" xmlns:cx4="http://schemas.microsoft.com/office/drawing/2016/5/10/chartex" xmlns:cx5="http://schemas.microsoft.com/office/drawing/2016/5/11/chartex" xmlns:cx6="http://schemas.microsoft.com/office/drawing/2016/5/12/chartex" xmlns:cx7="http://schemas.microsoft.com/office/drawing/2016/5/13/chartex" xmlns:cx8="http://schemas.microsoft.com/office/drawing/2016/5/14/chartex" xmlns:mc="http://schemas.openxmlformats.org/markup-compatibility/2006" xmlns:aink="http://schemas.microsoft.com/office/drawing/2016/ink" xmlns:am3d="http://schemas.microsoft.com/office/drawing/2017/model3d" xmlns:o="urn:schemas-microsoft-com:office:office" xmlns:r="http://schemas.openxmlformats.org/officeDocument/2006/relationships" xmlns:m="http://schemas.openxmlformats.org/officeDocument/2006/math" xmlns:v="urn:schemas-microsoft-com:vml" xmlns:wp14="http://schemas.microsoft.com/office/word/2010/wordprocessingDrawing" xmlns:wp="http://schemas.openxmlformats.org/drawingml/2006/wordprocessingDrawing" xmlns:w10="urn:schemas-microsoft-com:office:word" xmlns:w="http://schemas.openxmlformats.org/wordprocessingml/2006/main" xmlns:w14="http://schemas.microsoft.com/office/word/2010/wordml" xmlns:w15="http://schemas.microsoft.com/office/word/2012/wordml" xmlns:w16cex="http://schemas.microsoft.com/office/word/2018/wordml/cex" xmlns:w16cid="http://schemas.microsoft.com/office/word/2016/wordml/cid" xmlns:w16="http://schemas.microsoft.com/office/word/2018/wordml" xmlns:w16sdtdh="http://schemas.microsoft.com/office/word/2020/wordml/sdtdatahash" xmlns:w16se="http://schemas.microsoft.com/office/word/2015/wordml/symex" xmlns:wpg="http://schemas.microsoft.com/office/word/2010/wordprocessingGroup" xmlns:wpi="http://schemas.microsoft.com/office/word/2010/wordprocessingInk" xmlns:wne="http://schemas.microsoft.com/office/word/2006/wordml" xmlns:wps="http://schemas.microsoft.com/office/word/2010/wordprocessingShape" mc:Ignorable="w14 w15 w16se w16cid w16 w16cex w16sdtdh wp14">
   <w:abstractNum w:abstractNumId="0" w15:restartNumberingAfterBreak="0">
     <w:nsid w:val="03CB37CF"/>
     <w:multiLevelType w:val="hybridMultilevel"/>
@@ -7260,7 +8160,7 @@
 </file>
 
 <file path=word/styles.xml><?xml version="1.0" encoding="utf-8"?>
-<w:styles xmlns:mc="http://schemas.openxmlformats.org/markup-compatibility/2006" xmlns:r="http://schemas.openxmlformats.org/officeDocument/2006/relationships" xmlns:w="http://schemas.openxmlformats.org/wordprocessingml/2006/main" xmlns:w14="http://schemas.microsoft.com/office/word/2010/wordml" xmlns:w15="http://schemas.microsoft.com/office/word/2012/wordml" mc:Ignorable="w14 w15">
+<w:styles xmlns:mc="http://schemas.openxmlformats.org/markup-compatibility/2006" xmlns:r="http://schemas.openxmlformats.org/officeDocument/2006/relationships" xmlns:w="http://schemas.openxmlformats.org/wordprocessingml/2006/main" xmlns:w14="http://schemas.microsoft.com/office/word/2010/wordml" xmlns:w15="http://schemas.microsoft.com/office/word/2012/wordml" xmlns:w16cex="http://schemas.microsoft.com/office/word/2018/wordml/cex" xmlns:w16cid="http://schemas.microsoft.com/office/word/2016/wordml/cid" xmlns:w16="http://schemas.microsoft.com/office/word/2018/wordml" xmlns:w16sdtdh="http://schemas.microsoft.com/office/word/2020/wordml/sdtdatahash" xmlns:w16se="http://schemas.microsoft.com/office/word/2015/wordml/symex" mc:Ignorable="w14 w15 w16se w16cid w16 w16cex w16sdtdh">
   <w:docDefaults>
     <w:rPrDefault>
       <w:rPr>
@@ -7276,7 +8176,7 @@
       </w:pPr>
     </w:pPrDefault>
   </w:docDefaults>
-  <w:latentStyles w:defLockedState="0" w:defUIPriority="99" w:defSemiHidden="0" w:defUnhideWhenUsed="0" w:defQFormat="0" w:count="371">
+  <w:latentStyles w:defLockedState="0" w:defUIPriority="99" w:defSemiHidden="0" w:defUnhideWhenUsed="0" w:defQFormat="0" w:count="376">
     <w:lsdException w:name="Normal" w:uiPriority="0" w:qFormat="1"/>
     <w:lsdException w:name="heading 1" w:uiPriority="9" w:qFormat="1"/>
     <w:lsdException w:name="heading 2" w:semiHidden="1" w:uiPriority="9" w:unhideWhenUsed="1" w:qFormat="1"/>
@@ -7382,7 +8282,6 @@
     <w:lsdException w:name="HTML Sample" w:semiHidden="1" w:unhideWhenUsed="1"/>
     <w:lsdException w:name="HTML Typewriter" w:semiHidden="1" w:unhideWhenUsed="1"/>
     <w:lsdException w:name="HTML Variable" w:semiHidden="1" w:unhideWhenUsed="1"/>
-    <w:lsdException w:name="Normal Table" w:semiHidden="1" w:unhideWhenUsed="1"/>
     <w:lsdException w:name="annotation subject" w:semiHidden="1" w:unhideWhenUsed="1"/>
     <w:lsdException w:name="No List" w:semiHidden="1" w:unhideWhenUsed="1"/>
     <w:lsdException w:name="Outline List 1" w:semiHidden="1" w:unhideWhenUsed="1"/>
@@ -7425,11 +8324,8 @@
     <w:lsdException w:name="Table Contemporary" w:semiHidden="1" w:unhideWhenUsed="1"/>
     <w:lsdException w:name="Table Elegant" w:semiHidden="1" w:unhideWhenUsed="1"/>
     <w:lsdException w:name="Table Professional" w:semiHidden="1" w:unhideWhenUsed="1"/>
-    <w:lsdException w:name="Table Subtle 1" w:semiHidden="1" w:unhideWhenUsed="1"/>
     <w:lsdException w:name="Table Subtle 2" w:semiHidden="1" w:unhideWhenUsed="1"/>
     <w:lsdException w:name="Table Web 1" w:semiHidden="1" w:unhideWhenUsed="1"/>
-    <w:lsdException w:name="Table Web 2" w:semiHidden="1" w:unhideWhenUsed="1"/>
-    <w:lsdException w:name="Table Web 3" w:semiHidden="1" w:unhideWhenUsed="1"/>
     <w:lsdException w:name="Balloon Text" w:semiHidden="1" w:unhideWhenUsed="1"/>
     <w:lsdException w:name="Table Grid" w:uiPriority="39"/>
     <w:lsdException w:name="Table Theme" w:semiHidden="1" w:unhideWhenUsed="1"/>
@@ -7648,6 +8544,11 @@
     <w:lsdException w:name="List Table 5 Dark Accent 6" w:uiPriority="50"/>
     <w:lsdException w:name="List Table 6 Colorful Accent 6" w:uiPriority="51"/>
     <w:lsdException w:name="List Table 7 Colorful Accent 6" w:uiPriority="52"/>
+    <w:lsdException w:name="Mention" w:semiHidden="1" w:unhideWhenUsed="1"/>
+    <w:lsdException w:name="Smart Hyperlink" w:semiHidden="1" w:unhideWhenUsed="1"/>
+    <w:lsdException w:name="Hashtag" w:semiHidden="1" w:unhideWhenUsed="1"/>
+    <w:lsdException w:name="Unresolved Mention" w:semiHidden="1" w:unhideWhenUsed="1"/>
+    <w:lsdException w:name="Smart Link" w:semiHidden="1" w:unhideWhenUsed="1"/>
   </w:latentStyles>
   <w:style w:type="paragraph" w:default="1" w:styleId="a">
     <w:name w:val="Normal"/>
@@ -7753,7 +8654,7 @@
     </w:pPr>
   </w:style>
   <w:style w:type="character" w:customStyle="1" w:styleId="a8">
-    <w:name w:val="Верхній колонтитул Знак"/>
+    <w:name w:val="Верхний колонтитул Знак"/>
     <w:basedOn w:val="a0"/>
     <w:link w:val="a7"/>
     <w:uiPriority w:val="99"/>
@@ -7775,7 +8676,7 @@
     </w:pPr>
   </w:style>
   <w:style w:type="character" w:customStyle="1" w:styleId="aa">
-    <w:name w:val="Нижній колонтитул Знак"/>
+    <w:name w:val="Нижний колонтитул Знак"/>
     <w:basedOn w:val="a0"/>
     <w:link w:val="a9"/>
     <w:uiPriority w:val="99"/>
@@ -7805,6 +8706,21 @@
       <w:sz w:val="20"/>
       <w:szCs w:val="20"/>
     </w:rPr>
+  </w:style>
+  <w:style w:type="character" w:customStyle="1" w:styleId="time">
+    <w:name w:val="time"/>
+    <w:basedOn w:val="a0"/>
+    <w:rsid w:val="005439B9"/>
+  </w:style>
+  <w:style w:type="character" w:customStyle="1" w:styleId="tgico">
+    <w:name w:val="tgico"/>
+    <w:basedOn w:val="a0"/>
+    <w:rsid w:val="005439B9"/>
+  </w:style>
+  <w:style w:type="character" w:customStyle="1" w:styleId="i18n">
+    <w:name w:val="i18n"/>
+    <w:basedOn w:val="a0"/>
+    <w:rsid w:val="005439B9"/>
   </w:style>
 </w:styles>
 </file>
